--- a/Caritas-Word/不配被爱.docx
+++ b/Caritas-Word/不配被爱.docx
@@ -4,6 +4,7 @@
   <w:body>
     <w:p>
       <w:pPr>
+        <w:spacing w:beforeLines="10" w:before="32" w:afterLines="10" w:after="32"/>
         <w:rPr>
           <w:rFonts w:ascii="HarmonyOS Sans Light" w:eastAsia="字家玲珑锐楷" w:hAnsi="HarmonyOS Sans Light"/>
           <w:sz w:val="21"/>
@@ -37,15 +38,17 @@
     </w:p>
     <w:p>
       <w:pPr>
-        <w:rPr>
-          <w:rFonts w:ascii="HarmonyOS Sans Light" w:eastAsia="字家玲珑锐楷" w:hAnsi="HarmonyOS Sans Light"/>
-          <w:sz w:val="21"/>
-          <w:szCs w:val="21"/>
-        </w:rPr>
-      </w:pPr>
-    </w:p>
-    <w:p>
-      <w:pPr>
+        <w:spacing w:beforeLines="10" w:before="32" w:afterLines="10" w:after="32"/>
+        <w:rPr>
+          <w:rFonts w:ascii="HarmonyOS Sans Light" w:eastAsia="字家玲珑锐楷" w:hAnsi="HarmonyOS Sans Light"/>
+          <w:sz w:val="21"/>
+          <w:szCs w:val="21"/>
+        </w:rPr>
+      </w:pPr>
+    </w:p>
+    <w:p>
+      <w:pPr>
+        <w:spacing w:beforeLines="10" w:before="32" w:afterLines="10" w:after="32"/>
         <w:jc w:val="center"/>
         <w:rPr>
           <w:rFonts w:ascii="HarmonyOS Sans Light" w:eastAsia="字家玲珑锐楷" w:hAnsi="HarmonyOS Sans Light"/>
@@ -80,6 +83,7 @@
     </w:p>
     <w:p>
       <w:pPr>
+        <w:spacing w:beforeLines="10" w:before="32" w:afterLines="10" w:after="32"/>
         <w:jc w:val="left"/>
         <w:rPr>
           <w:rFonts w:ascii="HarmonyOS Sans Light" w:eastAsia="字家玲珑锐楷" w:hAnsi="HarmonyOS Sans Light"/>
@@ -90,140 +94,144 @@
     </w:p>
     <w:p>
       <w:pPr>
+        <w:spacing w:beforeLines="10" w:before="32" w:afterLines="10" w:after="32"/>
         <w:jc w:val="left"/>
+        <w:rPr>
+          <w:rFonts w:ascii="HarmonyOS Sans Light" w:eastAsia="点字乐圆体" w:hAnsi="HarmonyOS Sans Light"/>
+          <w:sz w:val="17"/>
+          <w:szCs w:val="17"/>
+        </w:rPr>
+      </w:pPr>
+      <w:r>
         <w:rPr>
           <w:rFonts w:ascii="HarmonyOS Sans Light" w:eastAsia="点字乐圆体" w:hAnsi="HarmonyOS Sans Light" w:hint="eastAsia"/>
           <w:sz w:val="17"/>
           <w:szCs w:val="17"/>
         </w:rPr>
-      </w:pPr>
+        <w:t>题目描述：</w:t>
+      </w:r>
       <w:r>
         <w:rPr>
           <w:rFonts w:ascii="HarmonyOS Sans Light" w:eastAsia="点字乐圆体" w:hAnsi="HarmonyOS Sans Light" w:hint="eastAsia"/>
           <w:sz w:val="17"/>
           <w:szCs w:val="17"/>
         </w:rPr>
-        <w:t>题目描述：</w:t>
-      </w:r>
+        <w:t>当有人来爱你的时候，你觉得自己不配被爱；</w:t>
+      </w:r>
+    </w:p>
+    <w:p>
+      <w:pPr>
+        <w:spacing w:beforeLines="10" w:before="32" w:afterLines="10" w:after="32"/>
+        <w:jc w:val="left"/>
+        <w:rPr>
+          <w:rFonts w:ascii="HarmonyOS Sans Light" w:eastAsia="点字乐圆体" w:hAnsi="HarmonyOS Sans Light"/>
+          <w:sz w:val="17"/>
+          <w:szCs w:val="17"/>
+        </w:rPr>
+      </w:pPr>
       <w:r>
         <w:rPr>
           <w:rFonts w:ascii="HarmonyOS Sans Light" w:eastAsia="点字乐圆体" w:hAnsi="HarmonyOS Sans Light" w:hint="eastAsia"/>
           <w:sz w:val="17"/>
           <w:szCs w:val="17"/>
         </w:rPr>
-        <w:t>当有人来爱你的时候，你觉得自己不配被爱；</w:t>
-      </w:r>
-    </w:p>
-    <w:p>
-      <w:pPr>
-        <w:jc w:val="left"/>
+        <w:t>当你想要爱人的时候，你觉得想</w:t>
+      </w:r>
+      <w:proofErr w:type="gramStart"/>
+      <w:r>
         <w:rPr>
           <w:rFonts w:ascii="HarmonyOS Sans Light" w:eastAsia="点字乐圆体" w:hAnsi="HarmonyOS Sans Light" w:hint="eastAsia"/>
           <w:sz w:val="17"/>
           <w:szCs w:val="17"/>
         </w:rPr>
-      </w:pPr>
+        <w:t>爱但是怕爱</w:t>
+      </w:r>
+      <w:proofErr w:type="gramEnd"/>
       <w:r>
         <w:rPr>
           <w:rFonts w:ascii="HarmonyOS Sans Light" w:eastAsia="点字乐圆体" w:hAnsi="HarmonyOS Sans Light" w:hint="eastAsia"/>
           <w:sz w:val="17"/>
           <w:szCs w:val="17"/>
         </w:rPr>
-        <w:t>当你想要爱人的时候，你觉得想</w:t>
-      </w:r>
-      <w:proofErr w:type="gramStart"/>
+        <w:t>不起……</w:t>
+      </w:r>
+    </w:p>
+    <w:p>
+      <w:pPr>
+        <w:spacing w:beforeLines="10" w:before="32" w:afterLines="10" w:after="32"/>
+        <w:jc w:val="left"/>
+        <w:rPr>
+          <w:rFonts w:ascii="HarmonyOS Sans Light" w:eastAsia="点字乐圆体" w:hAnsi="HarmonyOS Sans Light"/>
+          <w:sz w:val="17"/>
+          <w:szCs w:val="17"/>
+        </w:rPr>
+      </w:pPr>
       <w:r>
         <w:rPr>
           <w:rFonts w:ascii="HarmonyOS Sans Light" w:eastAsia="点字乐圆体" w:hAnsi="HarmonyOS Sans Light" w:hint="eastAsia"/>
           <w:sz w:val="17"/>
           <w:szCs w:val="17"/>
         </w:rPr>
-        <w:t>爱但是怕爱</w:t>
-      </w:r>
-      <w:proofErr w:type="gramEnd"/>
+        <w:t>所以进入不能爱但渴望爱的死循环。</w:t>
+      </w:r>
+    </w:p>
+    <w:p>
+      <w:pPr>
+        <w:spacing w:beforeLines="10" w:before="32" w:afterLines="10" w:after="32"/>
+        <w:ind w:firstLine="420"/>
+        <w:jc w:val="left"/>
+        <w:rPr>
+          <w:rFonts w:ascii="HarmonyOS Sans Light" w:eastAsia="点字乐圆体" w:hAnsi="HarmonyOS Sans Light"/>
+          <w:sz w:val="17"/>
+          <w:szCs w:val="17"/>
+        </w:rPr>
+      </w:pPr>
+      <w:r>
+        <w:rPr>
+          <w:rFonts w:ascii="HarmonyOS Sans Light" w:eastAsia="点字乐圆体" w:hAnsi="HarmonyOS Sans Light"/>
+          <w:sz w:val="17"/>
+          <w:szCs w:val="17"/>
+        </w:rPr>
+        <w:t>2020.3.7</w:t>
+      </w:r>
       <w:r>
         <w:rPr>
           <w:rFonts w:ascii="HarmonyOS Sans Light" w:eastAsia="点字乐圆体" w:hAnsi="HarmonyOS Sans Light" w:hint="eastAsia"/>
           <w:sz w:val="17"/>
           <w:szCs w:val="17"/>
         </w:rPr>
-        <w:t>不起……</w:t>
-      </w:r>
-    </w:p>
-    <w:p>
-      <w:pPr>
-        <w:jc w:val="left"/>
+        <w:t>补充</w:t>
+      </w:r>
+      <w:r>
+        <w:rPr>
+          <w:rFonts w:ascii="HarmonyOS Sans Light" w:eastAsia="点字乐圆体" w:hAnsi="HarmonyOS Sans Light"/>
+          <w:sz w:val="17"/>
+          <w:szCs w:val="17"/>
+        </w:rPr>
+        <w:t>~</w:t>
+      </w:r>
+      <w:r>
         <w:rPr>
           <w:rFonts w:ascii="HarmonyOS Sans Light" w:eastAsia="点字乐圆体" w:hAnsi="HarmonyOS Sans Light" w:hint="eastAsia"/>
           <w:sz w:val="17"/>
           <w:szCs w:val="17"/>
         </w:rPr>
-      </w:pPr>
+        <w:t>没想到三年前提的这个问题，有这么多人都回答，很感谢大家。时光向前走，有的人慢慢获得力量</w:t>
+      </w:r>
       <w:r>
         <w:rPr>
           <w:rFonts w:ascii="HarmonyOS Sans Light" w:eastAsia="点字乐圆体" w:hAnsi="HarmonyOS Sans Light" w:hint="eastAsia"/>
           <w:sz w:val="17"/>
           <w:szCs w:val="17"/>
         </w:rPr>
-        <w:t>所以进入不能爱但渴望爱的死循环。</w:t>
-      </w:r>
-    </w:p>
-    <w:p>
-      <w:pPr>
-        <w:ind w:firstLine="420"/>
-        <w:jc w:val="left"/>
+        <w:t>、</w:t>
+      </w:r>
+      <w:r>
         <w:rPr>
           <w:rFonts w:ascii="HarmonyOS Sans Light" w:eastAsia="点字乐圆体" w:hAnsi="HarmonyOS Sans Light" w:hint="eastAsia"/>
           <w:sz w:val="17"/>
           <w:szCs w:val="17"/>
         </w:rPr>
-      </w:pPr>
-      <w:r>
-        <w:rPr>
-          <w:rFonts w:ascii="HarmonyOS Sans Light" w:eastAsia="点字乐圆体" w:hAnsi="HarmonyOS Sans Light"/>
-          <w:sz w:val="17"/>
-          <w:szCs w:val="17"/>
-        </w:rPr>
-        <w:t>2020.3.7</w:t>
-      </w:r>
-      <w:r>
-        <w:rPr>
-          <w:rFonts w:ascii="HarmonyOS Sans Light" w:eastAsia="点字乐圆体" w:hAnsi="HarmonyOS Sans Light" w:hint="eastAsia"/>
-          <w:sz w:val="17"/>
-          <w:szCs w:val="17"/>
-        </w:rPr>
-        <w:t>补充</w:t>
-      </w:r>
-      <w:r>
-        <w:rPr>
-          <w:rFonts w:ascii="HarmonyOS Sans Light" w:eastAsia="点字乐圆体" w:hAnsi="HarmonyOS Sans Light"/>
-          <w:sz w:val="17"/>
-          <w:szCs w:val="17"/>
-        </w:rPr>
-        <w:t>~</w:t>
-      </w:r>
-      <w:r>
-        <w:rPr>
-          <w:rFonts w:ascii="HarmonyOS Sans Light" w:eastAsia="点字乐圆体" w:hAnsi="HarmonyOS Sans Light" w:hint="eastAsia"/>
-          <w:sz w:val="17"/>
-          <w:szCs w:val="17"/>
-        </w:rPr>
-        <w:t>没想到三年前提的这个问题，有这么多人都回答，很感谢大家。时光向前走，有的人慢慢获得力量</w:t>
-      </w:r>
-      <w:r>
-        <w:rPr>
-          <w:rFonts w:ascii="HarmonyOS Sans Light" w:eastAsia="点字乐圆体" w:hAnsi="HarmonyOS Sans Light" w:hint="eastAsia"/>
-          <w:sz w:val="17"/>
-          <w:szCs w:val="17"/>
-        </w:rPr>
-        <w:t>、</w:t>
-      </w:r>
-      <w:r>
-        <w:rPr>
-          <w:rFonts w:ascii="HarmonyOS Sans Light" w:eastAsia="点字乐圆体" w:hAnsi="HarmonyOS Sans Light" w:hint="eastAsia"/>
-          <w:sz w:val="17"/>
-          <w:szCs w:val="17"/>
-        </w:rPr>
         <w:t>有的人还在索求，人生路上，愿我们都能先学会好好爱自己。</w:t>
       </w:r>
       <w:r>
@@ -237,15 +245,17 @@
     </w:p>
     <w:p>
       <w:pPr>
-        <w:rPr>
-          <w:rFonts w:ascii="HarmonyOS Sans Light" w:eastAsia="字家玲珑锐楷" w:hAnsi="HarmonyOS Sans Light"/>
-          <w:sz w:val="21"/>
-          <w:szCs w:val="21"/>
-        </w:rPr>
-      </w:pPr>
-    </w:p>
-    <w:p>
-      <w:pPr>
+        <w:spacing w:beforeLines="10" w:before="32" w:afterLines="10" w:after="32"/>
+        <w:rPr>
+          <w:rFonts w:ascii="HarmonyOS Sans Light" w:eastAsia="字家玲珑锐楷" w:hAnsi="HarmonyOS Sans Light"/>
+          <w:sz w:val="21"/>
+          <w:szCs w:val="21"/>
+        </w:rPr>
+      </w:pPr>
+    </w:p>
+    <w:p>
+      <w:pPr>
+        <w:spacing w:beforeLines="10" w:before="32" w:afterLines="10" w:after="32"/>
         <w:ind w:firstLine="420"/>
         <w:rPr>
           <w:rFonts w:ascii="HarmonyOS Sans Light" w:eastAsia="字家玲珑锐楷" w:hAnsi="HarmonyOS Sans Light"/>
@@ -264,6 +274,7 @@
     </w:p>
     <w:p>
       <w:pPr>
+        <w:spacing w:beforeLines="10" w:before="32" w:afterLines="10" w:after="32"/>
         <w:ind w:firstLine="420"/>
         <w:rPr>
           <w:rFonts w:ascii="HarmonyOS Sans Light" w:eastAsia="字家玲珑锐楷" w:hAnsi="HarmonyOS Sans Light"/>
@@ -298,6 +309,7 @@
     </w:p>
     <w:p>
       <w:pPr>
+        <w:spacing w:beforeLines="10" w:before="32" w:afterLines="10" w:after="32"/>
         <w:ind w:firstLine="420"/>
         <w:rPr>
           <w:rFonts w:ascii="HarmonyOS Sans Light" w:eastAsia="字家玲珑锐楷" w:hAnsi="HarmonyOS Sans Light"/>
@@ -316,6 +328,7 @@
     </w:p>
     <w:p>
       <w:pPr>
+        <w:spacing w:beforeLines="10" w:before="32" w:afterLines="10" w:after="32"/>
         <w:ind w:firstLine="420"/>
         <w:rPr>
           <w:rFonts w:ascii="HarmonyOS Sans Light" w:eastAsia="字家玲珑锐楷" w:hAnsi="HarmonyOS Sans Light"/>
@@ -334,6 +347,7 @@
     </w:p>
     <w:p>
       <w:pPr>
+        <w:spacing w:beforeLines="10" w:before="32" w:afterLines="10" w:after="32"/>
         <w:ind w:firstLine="420"/>
         <w:rPr>
           <w:rFonts w:ascii="HarmonyOS Sans Light" w:eastAsia="字家玲珑锐楷" w:hAnsi="HarmonyOS Sans Light"/>
@@ -352,6 +366,7 @@
     </w:p>
     <w:p>
       <w:pPr>
+        <w:spacing w:beforeLines="10" w:before="32" w:afterLines="10" w:after="32"/>
         <w:ind w:firstLine="420"/>
         <w:rPr>
           <w:rFonts w:ascii="HarmonyOS Sans Light" w:eastAsia="字家玲珑锐楷" w:hAnsi="HarmonyOS Sans Light"/>
@@ -370,6 +385,7 @@
     </w:p>
     <w:p>
       <w:pPr>
+        <w:spacing w:beforeLines="10" w:before="32" w:afterLines="10" w:after="32"/>
         <w:ind w:firstLine="420"/>
         <w:rPr>
           <w:rFonts w:ascii="HarmonyOS Sans Light" w:eastAsia="字家玲珑锐楷" w:hAnsi="HarmonyOS Sans Light"/>
@@ -388,6 +404,7 @@
     </w:p>
     <w:p>
       <w:pPr>
+        <w:spacing w:beforeLines="10" w:before="32" w:afterLines="10" w:after="32"/>
         <w:ind w:firstLine="420"/>
         <w:rPr>
           <w:rFonts w:ascii="HarmonyOS Sans Light" w:eastAsia="字家玲珑锐楷" w:hAnsi="HarmonyOS Sans Light"/>
@@ -406,6 +423,7 @@
     </w:p>
     <w:p>
       <w:pPr>
+        <w:spacing w:beforeLines="10" w:before="32" w:afterLines="10" w:after="32"/>
         <w:ind w:firstLine="420"/>
         <w:rPr>
           <w:rFonts w:ascii="HarmonyOS Sans Light" w:eastAsia="字家玲珑锐楷" w:hAnsi="HarmonyOS Sans Light"/>
@@ -424,6 +442,7 @@
     </w:p>
     <w:p>
       <w:pPr>
+        <w:spacing w:beforeLines="10" w:before="32" w:afterLines="10" w:after="32"/>
         <w:ind w:firstLine="420"/>
         <w:jc w:val="right"/>
         <w:rPr>
@@ -443,6 +462,7 @@
     </w:p>
     <w:p>
       <w:pPr>
+        <w:spacing w:beforeLines="10" w:before="32" w:afterLines="10" w:after="32"/>
         <w:ind w:firstLine="420"/>
         <w:rPr>
           <w:rFonts w:ascii="HarmonyOS Sans Light" w:eastAsia="字家玲珑锐楷" w:hAnsi="HarmonyOS Sans Light"/>
@@ -479,6 +499,7 @@
     </w:p>
     <w:p>
       <w:pPr>
+        <w:spacing w:beforeLines="10" w:before="32" w:afterLines="10" w:after="32"/>
         <w:ind w:firstLine="420"/>
         <w:rPr>
           <w:rFonts w:ascii="HarmonyOS Sans Light" w:eastAsia="字家玲珑锐楷" w:hAnsi="HarmonyOS Sans Light"/>
@@ -513,6 +534,7 @@
     </w:p>
     <w:p>
       <w:pPr>
+        <w:spacing w:beforeLines="10" w:before="32" w:afterLines="10" w:after="32"/>
         <w:ind w:firstLine="420"/>
         <w:rPr>
           <w:rFonts w:ascii="HarmonyOS Sans Light" w:eastAsia="字家玲珑锐楷" w:hAnsi="HarmonyOS Sans Light"/>
@@ -531,6 +553,7 @@
     </w:p>
     <w:p>
       <w:pPr>
+        <w:spacing w:beforeLines="10" w:before="32" w:afterLines="10" w:after="32"/>
         <w:ind w:firstLine="420"/>
         <w:rPr>
           <w:rFonts w:ascii="HarmonyOS Sans Light" w:eastAsia="字家玲珑锐楷" w:hAnsi="HarmonyOS Sans Light"/>
@@ -549,6 +572,7 @@
     </w:p>
     <w:p>
       <w:pPr>
+        <w:spacing w:beforeLines="10" w:before="32" w:afterLines="10" w:after="32"/>
         <w:ind w:firstLine="420"/>
         <w:rPr>
           <w:rFonts w:ascii="HarmonyOS Sans Light" w:eastAsia="字家玲珑锐楷" w:hAnsi="HarmonyOS Sans Light"/>
@@ -631,6 +655,7 @@
     </w:p>
     <w:p>
       <w:pPr>
+        <w:spacing w:beforeLines="10" w:before="32" w:afterLines="10" w:after="32"/>
         <w:ind w:firstLine="420"/>
         <w:rPr>
           <w:rFonts w:ascii="HarmonyOS Sans Light" w:eastAsia="字家玲珑锐楷" w:hAnsi="HarmonyOS Sans Light"/>
@@ -665,6 +690,7 @@
     </w:p>
     <w:p>
       <w:pPr>
+        <w:spacing w:beforeLines="10" w:before="32" w:afterLines="10" w:after="32"/>
         <w:ind w:firstLine="420"/>
         <w:rPr>
           <w:rFonts w:ascii="HarmonyOS Sans Light" w:eastAsia="字家玲珑锐楷" w:hAnsi="HarmonyOS Sans Light"/>
@@ -683,6 +709,7 @@
     </w:p>
     <w:p>
       <w:pPr>
+        <w:spacing w:beforeLines="10" w:before="32" w:afterLines="10" w:after="32"/>
         <w:ind w:firstLine="420"/>
         <w:rPr>
           <w:rFonts w:ascii="HarmonyOS Sans Light" w:eastAsia="字家玲珑锐楷" w:hAnsi="HarmonyOS Sans Light"/>
@@ -717,6 +744,7 @@
     </w:p>
     <w:p>
       <w:pPr>
+        <w:spacing w:beforeLines="10" w:before="32" w:afterLines="10" w:after="32"/>
         <w:ind w:firstLine="420"/>
         <w:rPr>
           <w:rFonts w:ascii="HarmonyOS Sans Light" w:eastAsia="字家玲珑锐楷" w:hAnsi="HarmonyOS Sans Light"/>
@@ -751,6 +779,7 @@
     </w:p>
     <w:p>
       <w:pPr>
+        <w:spacing w:beforeLines="10" w:before="32" w:afterLines="10" w:after="32"/>
         <w:ind w:firstLine="420"/>
         <w:rPr>
           <w:rFonts w:ascii="HarmonyOS Sans Light" w:eastAsia="字家玲珑锐楷" w:hAnsi="HarmonyOS Sans Light"/>
@@ -803,6 +832,7 @@
     </w:p>
     <w:p>
       <w:pPr>
+        <w:spacing w:beforeLines="10" w:before="32" w:afterLines="10" w:after="32"/>
         <w:ind w:firstLine="420"/>
         <w:rPr>
           <w:rFonts w:ascii="HarmonyOS Sans Light" w:eastAsia="字家玲珑锐楷" w:hAnsi="HarmonyOS Sans Light"/>
@@ -837,6 +867,7 @@
     </w:p>
     <w:p>
       <w:pPr>
+        <w:spacing w:beforeLines="10" w:before="32" w:afterLines="10" w:after="32"/>
         <w:ind w:firstLine="420"/>
         <w:rPr>
           <w:rFonts w:ascii="HarmonyOS Sans Light" w:eastAsia="字家玲珑锐楷" w:hAnsi="HarmonyOS Sans Light"/>
@@ -855,6 +886,7 @@
     </w:p>
     <w:p>
       <w:pPr>
+        <w:spacing w:beforeLines="10" w:before="32" w:afterLines="10" w:after="32"/>
         <w:ind w:firstLine="420"/>
         <w:rPr>
           <w:rFonts w:ascii="HarmonyOS Sans Light" w:eastAsia="字家玲珑锐楷" w:hAnsi="HarmonyOS Sans Light"/>
@@ -873,6 +905,7 @@
     </w:p>
     <w:p>
       <w:pPr>
+        <w:spacing w:beforeLines="10" w:before="32" w:afterLines="10" w:after="32"/>
         <w:ind w:firstLine="420"/>
         <w:rPr>
           <w:rFonts w:ascii="HarmonyOS Sans Light" w:eastAsia="字家玲珑锐楷" w:hAnsi="HarmonyOS Sans Light"/>
@@ -891,6 +924,7 @@
     </w:p>
     <w:p>
       <w:pPr>
+        <w:spacing w:beforeLines="10" w:before="32" w:afterLines="10" w:after="32"/>
         <w:ind w:firstLine="420"/>
         <w:rPr>
           <w:rFonts w:ascii="HarmonyOS Sans Light" w:eastAsia="字家玲珑锐楷" w:hAnsi="HarmonyOS Sans Light"/>
@@ -909,19 +943,21 @@
     </w:p>
     <w:p>
       <w:pPr>
-        <w:ind w:firstLine="420"/>
-        <w:rPr>
-          <w:rFonts w:ascii="HarmonyOS Sans Light" w:eastAsia="字家玲珑锐楷" w:hAnsi="HarmonyOS Sans Light"/>
-          <w:sz w:val="21"/>
-          <w:szCs w:val="21"/>
-        </w:rPr>
-      </w:pPr>
-      <w:r>
-        <w:rPr>
-          <w:rFonts w:ascii="HarmonyOS Sans Light" w:eastAsia="字家玲珑锐楷" w:hAnsi="HarmonyOS Sans Light" w:hint="eastAsia"/>
-          <w:sz w:val="21"/>
-          <w:szCs w:val="21"/>
-        </w:rPr>
+        <w:spacing w:beforeLines="10" w:before="32" w:afterLines="10" w:after="32"/>
+        <w:ind w:firstLine="420"/>
+        <w:rPr>
+          <w:rFonts w:ascii="HarmonyOS Sans Light" w:eastAsia="字家玲珑锐楷" w:hAnsi="HarmonyOS Sans Light"/>
+          <w:sz w:val="21"/>
+          <w:szCs w:val="21"/>
+        </w:rPr>
+      </w:pPr>
+      <w:r>
+        <w:rPr>
+          <w:rFonts w:ascii="HarmonyOS Sans Light" w:eastAsia="字家玲珑锐楷" w:hAnsi="HarmonyOS Sans Light" w:hint="eastAsia"/>
+          <w:sz w:val="21"/>
+          <w:szCs w:val="21"/>
+        </w:rPr>
+        <w:lastRenderedPageBreak/>
         <w:t>即使这分数仍然看起来还在</w:t>
       </w:r>
       <w:r>
@@ -943,20 +979,20 @@
     </w:p>
     <w:p>
       <w:pPr>
-        <w:ind w:firstLine="420"/>
-        <w:rPr>
-          <w:rFonts w:ascii="HarmonyOS Sans Light" w:eastAsia="字家玲珑锐楷" w:hAnsi="HarmonyOS Sans Light"/>
-          <w:sz w:val="21"/>
-          <w:szCs w:val="21"/>
-        </w:rPr>
-      </w:pPr>
-      <w:r>
-        <w:rPr>
-          <w:rFonts w:ascii="HarmonyOS Sans Light" w:eastAsia="字家玲珑锐楷" w:hAnsi="HarmonyOS Sans Light" w:hint="eastAsia"/>
-          <w:sz w:val="21"/>
-          <w:szCs w:val="21"/>
-        </w:rPr>
-        <w:lastRenderedPageBreak/>
+        <w:spacing w:beforeLines="10" w:before="32" w:afterLines="10" w:after="32"/>
+        <w:ind w:firstLine="420"/>
+        <w:rPr>
+          <w:rFonts w:ascii="HarmonyOS Sans Light" w:eastAsia="字家玲珑锐楷" w:hAnsi="HarmonyOS Sans Light"/>
+          <w:sz w:val="21"/>
+          <w:szCs w:val="21"/>
+        </w:rPr>
+      </w:pPr>
+      <w:r>
+        <w:rPr>
+          <w:rFonts w:ascii="HarmonyOS Sans Light" w:eastAsia="字家玲珑锐楷" w:hAnsi="HarmonyOS Sans Light" w:hint="eastAsia"/>
+          <w:sz w:val="21"/>
+          <w:szCs w:val="21"/>
+        </w:rPr>
         <w:t>原来当初的“写字很漂亮</w:t>
       </w:r>
       <w:r>
@@ -1010,6 +1046,7 @@
     </w:p>
     <w:p>
       <w:pPr>
+        <w:spacing w:beforeLines="10" w:before="32" w:afterLines="10" w:after="32"/>
         <w:ind w:firstLine="420"/>
         <w:rPr>
           <w:rFonts w:ascii="HarmonyOS Sans Light" w:eastAsia="字家玲珑锐楷" w:hAnsi="HarmonyOS Sans Light"/>
@@ -1028,6 +1065,7 @@
     </w:p>
     <w:p>
       <w:pPr>
+        <w:spacing w:beforeLines="10" w:before="32" w:afterLines="10" w:after="32"/>
         <w:ind w:firstLine="420"/>
         <w:rPr>
           <w:rFonts w:ascii="HarmonyOS Sans Light" w:eastAsia="字家玲珑锐楷" w:hAnsi="HarmonyOS Sans Light"/>
@@ -1062,6 +1100,7 @@
     </w:p>
     <w:p>
       <w:pPr>
+        <w:spacing w:beforeLines="10" w:before="32" w:afterLines="10" w:after="32"/>
         <w:ind w:firstLine="420"/>
         <w:rPr>
           <w:rFonts w:ascii="HarmonyOS Sans Light" w:eastAsia="字家玲珑锐楷" w:hAnsi="HarmonyOS Sans Light"/>
@@ -1096,6 +1135,7 @@
     </w:p>
     <w:p>
       <w:pPr>
+        <w:spacing w:beforeLines="10" w:before="32" w:afterLines="10" w:after="32"/>
         <w:ind w:firstLine="420"/>
         <w:rPr>
           <w:rFonts w:ascii="HarmonyOS Sans Light" w:eastAsia="字家玲珑锐楷" w:hAnsi="HarmonyOS Sans Light"/>
@@ -1122,6 +1162,7 @@
     </w:p>
     <w:p>
       <w:pPr>
+        <w:spacing w:beforeLines="10" w:before="32" w:afterLines="10" w:after="32"/>
         <w:ind w:firstLine="420"/>
         <w:rPr>
           <w:rFonts w:ascii="HarmonyOS Sans Light" w:eastAsia="字家玲珑锐楷" w:hAnsi="HarmonyOS Sans Light"/>
@@ -1158,6 +1199,7 @@
     </w:p>
     <w:p>
       <w:pPr>
+        <w:spacing w:beforeLines="10" w:before="32" w:afterLines="10" w:after="32"/>
         <w:ind w:firstLine="420"/>
         <w:rPr>
           <w:rFonts w:ascii="HarmonyOS Sans Light" w:eastAsia="字家玲珑锐楷" w:hAnsi="HarmonyOS Sans Light"/>
@@ -1176,6 +1218,7 @@
     </w:p>
     <w:p>
       <w:pPr>
+        <w:spacing w:beforeLines="10" w:before="32" w:afterLines="10" w:after="32"/>
         <w:ind w:firstLine="420"/>
         <w:rPr>
           <w:rFonts w:ascii="HarmonyOS Sans Light" w:eastAsia="字家玲珑锐楷" w:hAnsi="HarmonyOS Sans Light"/>
@@ -1194,6 +1237,7 @@
     </w:p>
     <w:p>
       <w:pPr>
+        <w:spacing w:beforeLines="10" w:before="32" w:afterLines="10" w:after="32"/>
         <w:ind w:firstLine="420"/>
         <w:rPr>
           <w:rFonts w:ascii="HarmonyOS Sans Light" w:eastAsia="字家玲珑锐楷" w:hAnsi="HarmonyOS Sans Light"/>
@@ -1212,6 +1256,7 @@
     </w:p>
     <w:p>
       <w:pPr>
+        <w:spacing w:beforeLines="10" w:before="32" w:afterLines="10" w:after="32"/>
         <w:ind w:firstLine="420"/>
         <w:rPr>
           <w:rFonts w:ascii="HarmonyOS Sans Light" w:eastAsia="字家玲珑锐楷" w:hAnsi="HarmonyOS Sans Light"/>
@@ -1230,6 +1275,7 @@
     </w:p>
     <w:p>
       <w:pPr>
+        <w:spacing w:beforeLines="10" w:before="32" w:afterLines="10" w:after="32"/>
         <w:ind w:firstLine="420"/>
         <w:rPr>
           <w:rFonts w:ascii="HarmonyOS Sans Light" w:eastAsia="字家玲珑锐楷" w:hAnsi="HarmonyOS Sans Light"/>
@@ -1274,6 +1320,7 @@
     </w:p>
     <w:p>
       <w:pPr>
+        <w:spacing w:beforeLines="10" w:before="32" w:afterLines="10" w:after="32"/>
         <w:ind w:firstLine="420"/>
         <w:rPr>
           <w:rFonts w:ascii="HarmonyOS Sans Light" w:eastAsia="字家玲珑锐楷" w:hAnsi="HarmonyOS Sans Light"/>
@@ -1310,6 +1357,7 @@
     </w:p>
     <w:p>
       <w:pPr>
+        <w:spacing w:beforeLines="10" w:before="32" w:afterLines="10" w:after="32"/>
         <w:ind w:firstLine="420"/>
         <w:rPr>
           <w:rFonts w:ascii="HarmonyOS Sans Light" w:eastAsia="字家玲珑锐楷" w:hAnsi="HarmonyOS Sans Light"/>
@@ -1328,6 +1376,7 @@
     </w:p>
     <w:p>
       <w:pPr>
+        <w:spacing w:beforeLines="10" w:before="32" w:afterLines="10" w:after="32"/>
         <w:ind w:firstLine="420"/>
         <w:rPr>
           <w:rFonts w:ascii="HarmonyOS Sans Light" w:eastAsia="字家玲珑锐楷" w:hAnsi="HarmonyOS Sans Light"/>
@@ -1382,6 +1431,7 @@
     </w:p>
     <w:p>
       <w:pPr>
+        <w:spacing w:beforeLines="10" w:before="32" w:afterLines="10" w:after="32"/>
         <w:ind w:firstLine="420"/>
         <w:rPr>
           <w:rFonts w:ascii="HarmonyOS Sans Light" w:eastAsia="点字青花楷" w:hAnsi="HarmonyOS Sans Light"/>
@@ -1400,6 +1450,7 @@
     </w:p>
     <w:p>
       <w:pPr>
+        <w:spacing w:beforeLines="10" w:before="32" w:afterLines="10" w:after="32"/>
         <w:ind w:firstLine="420"/>
         <w:rPr>
           <w:rFonts w:ascii="HarmonyOS Sans Light" w:eastAsia="点字青花楷" w:hAnsi="HarmonyOS Sans Light"/>
@@ -1418,6 +1469,7 @@
     </w:p>
     <w:p>
       <w:pPr>
+        <w:spacing w:beforeLines="10" w:before="32" w:afterLines="10" w:after="32"/>
         <w:ind w:firstLine="420"/>
         <w:rPr>
           <w:rFonts w:ascii="HarmonyOS Sans Light" w:eastAsia="点字青花楷" w:hAnsi="HarmonyOS Sans Light"/>
@@ -1436,6 +1488,7 @@
     </w:p>
     <w:p>
       <w:pPr>
+        <w:spacing w:beforeLines="10" w:before="32" w:afterLines="10" w:after="32"/>
         <w:ind w:firstLine="420"/>
         <w:rPr>
           <w:rFonts w:ascii="HarmonyOS Sans Light" w:eastAsia="点字青花楷" w:hAnsi="HarmonyOS Sans Light"/>
@@ -1454,6 +1507,7 @@
     </w:p>
     <w:p>
       <w:pPr>
+        <w:spacing w:beforeLines="10" w:before="32" w:afterLines="10" w:after="32"/>
         <w:ind w:firstLine="420"/>
         <w:rPr>
           <w:rFonts w:ascii="HarmonyOS Sans Light" w:eastAsia="点字青花楷" w:hAnsi="HarmonyOS Sans Light"/>
@@ -1472,6 +1526,7 @@
     </w:p>
     <w:p>
       <w:pPr>
+        <w:spacing w:beforeLines="10" w:before="32" w:afterLines="10" w:after="32"/>
         <w:ind w:firstLine="420"/>
         <w:rPr>
           <w:rFonts w:ascii="HarmonyOS Sans Light" w:eastAsia="字家玲珑锐楷" w:hAnsi="HarmonyOS Sans Light"/>
@@ -1498,6 +1553,7 @@
     </w:p>
     <w:p>
       <w:pPr>
+        <w:spacing w:beforeLines="10" w:before="32" w:afterLines="10" w:after="32"/>
         <w:ind w:firstLine="420"/>
         <w:rPr>
           <w:rFonts w:ascii="HarmonyOS Sans Light" w:eastAsia="字家玲珑锐楷" w:hAnsi="HarmonyOS Sans Light"/>
@@ -1516,15 +1572,17 @@
     </w:p>
     <w:p>
       <w:pPr>
-        <w:rPr>
-          <w:rFonts w:ascii="HarmonyOS Sans Light" w:eastAsia="字家玲珑锐楷" w:hAnsi="HarmonyOS Sans Light"/>
-          <w:sz w:val="21"/>
-          <w:szCs w:val="21"/>
-        </w:rPr>
-      </w:pPr>
-    </w:p>
-    <w:p>
-      <w:pPr>
+        <w:spacing w:beforeLines="10" w:before="32" w:afterLines="10" w:after="32"/>
+        <w:rPr>
+          <w:rFonts w:ascii="HarmonyOS Sans Light" w:eastAsia="字家玲珑锐楷" w:hAnsi="HarmonyOS Sans Light"/>
+          <w:sz w:val="21"/>
+          <w:szCs w:val="21"/>
+        </w:rPr>
+      </w:pPr>
+    </w:p>
+    <w:p>
+      <w:pPr>
+        <w:spacing w:beforeLines="10" w:before="32" w:afterLines="10" w:after="32"/>
         <w:jc w:val="right"/>
         <w:rPr>
           <w:rFonts w:ascii="HarmonyOS Sans Light" w:eastAsia="字家玲珑锐楷" w:hAnsi="HarmonyOS Sans Light"/>
@@ -1559,6 +1617,7 @@
     </w:p>
     <w:p>
       <w:pPr>
+        <w:spacing w:beforeLines="10" w:before="32" w:afterLines="10" w:after="32"/>
         <w:jc w:val="right"/>
         <w:rPr>
           <w:rFonts w:ascii="HarmonyOS Sans Light" w:eastAsia="字家玲珑锐楷" w:hAnsi="HarmonyOS Sans Light"/>
@@ -1574,41 +1633,25 @@
             <w:sz w:val="21"/>
             <w:szCs w:val="21"/>
           </w:rPr>
-          <w:t>https://www.zhihu.com/a</w:t>
-        </w:r>
-        <w:r>
-          <w:rPr>
-            <w:rStyle w:val="aa"/>
-            <w:rFonts w:ascii="HarmonyOS Sans Light" w:eastAsia="字家玲珑锐楷" w:hAnsi="HarmonyOS Sans Light" w:hint="eastAsia"/>
-            <w:sz w:val="21"/>
-            <w:szCs w:val="21"/>
-          </w:rPr>
-          <w:t>n</w:t>
-        </w:r>
-        <w:r>
-          <w:rPr>
-            <w:rStyle w:val="aa"/>
-            <w:rFonts w:ascii="HarmonyOS Sans Light" w:eastAsia="字家玲珑锐楷" w:hAnsi="HarmonyOS Sans Light" w:hint="eastAsia"/>
-            <w:sz w:val="21"/>
-            <w:szCs w:val="21"/>
-          </w:rPr>
-          <w:t>swer/1062009567</w:t>
+          <w:t>https://www.zhihu.com/answer/1062009567</w:t>
         </w:r>
       </w:hyperlink>
     </w:p>
     <w:p>
       <w:pPr>
-        <w:rPr>
-          <w:rFonts w:ascii="HarmonyOS Sans Light" w:eastAsia="字家玲珑锐楷" w:hAnsi="HarmonyOS Sans Light"/>
-          <w:sz w:val="21"/>
-          <w:szCs w:val="21"/>
-        </w:rPr>
-      </w:pPr>
-    </w:p>
-    <w:p>
-      <w:pPr>
-        <w:rPr>
-          <w:rFonts w:ascii="HarmonyOS Sans Light" w:eastAsia="字家玲珑锐楷" w:hAnsi="HarmonyOS Sans Light"/>
+        <w:spacing w:beforeLines="10" w:before="32" w:afterLines="10" w:after="32"/>
+        <w:rPr>
+          <w:rFonts w:ascii="HarmonyOS Sans Light" w:eastAsia="字家玲珑锐楷" w:hAnsi="HarmonyOS Sans Light"/>
+          <w:sz w:val="21"/>
+          <w:szCs w:val="21"/>
+        </w:rPr>
+      </w:pPr>
+    </w:p>
+    <w:p>
+      <w:pPr>
+        <w:spacing w:beforeLines="10" w:before="32" w:afterLines="10" w:after="32"/>
+        <w:rPr>
+          <w:rFonts w:ascii="HarmonyOS Sans Light" w:eastAsia="字家玲珑锐楷" w:hAnsi="HarmonyOS Sans Light" w:hint="eastAsia"/>
           <w:sz w:val="21"/>
           <w:szCs w:val="21"/>
         </w:rPr>
@@ -1624,123 +1667,87 @@
     </w:p>
     <w:p>
       <w:pPr>
-        <w:rPr>
-          <w:rFonts w:ascii="HarmonyOS Sans Light" w:eastAsia="字家玲珑锐楷" w:hAnsi="HarmonyOS Sans Light"/>
-          <w:sz w:val="21"/>
-          <w:szCs w:val="21"/>
-        </w:rPr>
-      </w:pPr>
-    </w:p>
-    <w:p>
-      <w:pPr>
-        <w:rPr>
-          <w:rFonts w:ascii="HarmonyOS Sans Light" w:eastAsia="字家玲珑锐楷" w:hAnsi="HarmonyOS Sans Light"/>
-          <w:sz w:val="21"/>
-          <w:szCs w:val="21"/>
-        </w:rPr>
-      </w:pPr>
-    </w:p>
-    <w:p>
-      <w:pPr>
-        <w:rPr>
-          <w:rFonts w:ascii="HarmonyOS Sans Light" w:eastAsia="字家玲珑锐楷" w:hAnsi="HarmonyOS Sans Light"/>
-          <w:sz w:val="21"/>
-          <w:szCs w:val="21"/>
-        </w:rPr>
-      </w:pPr>
-    </w:p>
-    <w:p>
-      <w:pPr>
-        <w:rPr>
-          <w:rFonts w:ascii="HarmonyOS Sans Light" w:eastAsia="字家玲珑锐楷" w:hAnsi="HarmonyOS Sans Light"/>
-          <w:sz w:val="21"/>
-          <w:szCs w:val="21"/>
-        </w:rPr>
-      </w:pPr>
-    </w:p>
-    <w:p>
-      <w:pPr>
-        <w:rPr>
-          <w:rFonts w:ascii="HarmonyOS Sans Light" w:eastAsia="字家玲珑锐楷" w:hAnsi="HarmonyOS Sans Light"/>
-          <w:sz w:val="21"/>
-          <w:szCs w:val="21"/>
-        </w:rPr>
-      </w:pPr>
-    </w:p>
-    <w:p>
-      <w:pPr>
-        <w:rPr>
-          <w:rFonts w:ascii="HarmonyOS Sans Light" w:eastAsia="字家玲珑锐楷" w:hAnsi="HarmonyOS Sans Light"/>
-          <w:sz w:val="21"/>
-          <w:szCs w:val="21"/>
-        </w:rPr>
-      </w:pPr>
-    </w:p>
-    <w:p>
-      <w:pPr>
-        <w:rPr>
-          <w:rFonts w:ascii="HarmonyOS Sans Light" w:eastAsia="字家玲珑锐楷" w:hAnsi="HarmonyOS Sans Light"/>
-          <w:sz w:val="21"/>
-          <w:szCs w:val="21"/>
-        </w:rPr>
-      </w:pPr>
-    </w:p>
-    <w:p>
-      <w:pPr>
-        <w:rPr>
-          <w:rFonts w:ascii="HarmonyOS Sans Light" w:eastAsia="字家玲珑锐楷" w:hAnsi="HarmonyOS Sans Light"/>
-          <w:sz w:val="21"/>
-          <w:szCs w:val="21"/>
-        </w:rPr>
-      </w:pPr>
-    </w:p>
-    <w:p>
-      <w:pPr>
-        <w:rPr>
-          <w:rFonts w:ascii="HarmonyOS Sans Light" w:eastAsia="字家玲珑锐楷" w:hAnsi="HarmonyOS Sans Light"/>
-          <w:sz w:val="21"/>
-          <w:szCs w:val="21"/>
-        </w:rPr>
-      </w:pPr>
-    </w:p>
-    <w:p>
-      <w:pPr>
-        <w:rPr>
-          <w:rFonts w:ascii="HarmonyOS Sans Light" w:eastAsia="字家玲珑锐楷" w:hAnsi="HarmonyOS Sans Light"/>
-          <w:sz w:val="21"/>
-          <w:szCs w:val="21"/>
-        </w:rPr>
-      </w:pPr>
-    </w:p>
-    <w:p>
-      <w:pPr>
-        <w:rPr>
-          <w:rFonts w:ascii="HarmonyOS Sans Light" w:eastAsia="字家玲珑锐楷" w:hAnsi="HarmonyOS Sans Light"/>
-          <w:sz w:val="21"/>
-          <w:szCs w:val="21"/>
-        </w:rPr>
-      </w:pPr>
-    </w:p>
-    <w:p>
-      <w:pPr>
-        <w:rPr>
-          <w:rFonts w:ascii="HarmonyOS Sans Light" w:eastAsia="字家玲珑锐楷" w:hAnsi="HarmonyOS Sans Light"/>
-          <w:sz w:val="21"/>
-          <w:szCs w:val="21"/>
-        </w:rPr>
-      </w:pPr>
-    </w:p>
-    <w:p>
-      <w:pPr>
-        <w:rPr>
-          <w:rFonts w:ascii="HarmonyOS Sans Light" w:eastAsia="字家玲珑锐楷" w:hAnsi="HarmonyOS Sans Light"/>
-          <w:sz w:val="21"/>
-          <w:szCs w:val="21"/>
-        </w:rPr>
-      </w:pPr>
-    </w:p>
-    <w:p>
-      <w:pPr>
+        <w:spacing w:beforeLines="10" w:before="32" w:afterLines="10" w:after="32"/>
+        <w:rPr>
+          <w:rFonts w:ascii="HarmonyOS Sans Light" w:eastAsia="字家玲珑锐楷" w:hAnsi="HarmonyOS Sans Light"/>
+          <w:sz w:val="21"/>
+          <w:szCs w:val="21"/>
+        </w:rPr>
+      </w:pPr>
+    </w:p>
+    <w:p>
+      <w:pPr>
+        <w:spacing w:beforeLines="10" w:before="32" w:afterLines="10" w:after="32"/>
+        <w:rPr>
+          <w:rFonts w:ascii="HarmonyOS Sans Light" w:eastAsia="字家玲珑锐楷" w:hAnsi="HarmonyOS Sans Light"/>
+          <w:sz w:val="21"/>
+          <w:szCs w:val="21"/>
+        </w:rPr>
+      </w:pPr>
+    </w:p>
+    <w:p>
+      <w:pPr>
+        <w:spacing w:beforeLines="10" w:before="32" w:afterLines="10" w:after="32"/>
+        <w:rPr>
+          <w:rFonts w:ascii="HarmonyOS Sans Light" w:eastAsia="字家玲珑锐楷" w:hAnsi="HarmonyOS Sans Light"/>
+          <w:sz w:val="21"/>
+          <w:szCs w:val="21"/>
+        </w:rPr>
+      </w:pPr>
+    </w:p>
+    <w:p>
+      <w:pPr>
+        <w:spacing w:beforeLines="10" w:before="32" w:afterLines="10" w:after="32"/>
+        <w:rPr>
+          <w:rFonts w:ascii="HarmonyOS Sans Light" w:eastAsia="字家玲珑锐楷" w:hAnsi="HarmonyOS Sans Light"/>
+          <w:sz w:val="21"/>
+          <w:szCs w:val="21"/>
+        </w:rPr>
+      </w:pPr>
+    </w:p>
+    <w:p>
+      <w:pPr>
+        <w:spacing w:beforeLines="10" w:before="32" w:afterLines="10" w:after="32"/>
+        <w:rPr>
+          <w:rFonts w:ascii="HarmonyOS Sans Light" w:eastAsia="字家玲珑锐楷" w:hAnsi="HarmonyOS Sans Light"/>
+          <w:sz w:val="21"/>
+          <w:szCs w:val="21"/>
+        </w:rPr>
+      </w:pPr>
+    </w:p>
+    <w:p>
+      <w:pPr>
+        <w:spacing w:beforeLines="10" w:before="32" w:afterLines="10" w:after="32"/>
+        <w:rPr>
+          <w:rFonts w:ascii="HarmonyOS Sans Light" w:eastAsia="字家玲珑锐楷" w:hAnsi="HarmonyOS Sans Light"/>
+          <w:sz w:val="21"/>
+          <w:szCs w:val="21"/>
+        </w:rPr>
+      </w:pPr>
+    </w:p>
+    <w:p>
+      <w:pPr>
+        <w:spacing w:beforeLines="10" w:before="32" w:afterLines="10" w:after="32"/>
+        <w:rPr>
+          <w:rFonts w:ascii="HarmonyOS Sans Light" w:eastAsia="字家玲珑锐楷" w:hAnsi="HarmonyOS Sans Light"/>
+          <w:sz w:val="21"/>
+          <w:szCs w:val="21"/>
+        </w:rPr>
+      </w:pPr>
+    </w:p>
+    <w:p>
+      <w:pPr>
+        <w:spacing w:beforeLines="10" w:before="32" w:afterLines="10" w:after="32"/>
+        <w:rPr>
+          <w:rFonts w:ascii="HarmonyOS Sans Light" w:eastAsia="字家玲珑锐楷" w:hAnsi="HarmonyOS Sans Light"/>
+          <w:sz w:val="21"/>
+          <w:szCs w:val="21"/>
+        </w:rPr>
+      </w:pPr>
+    </w:p>
+    <w:p>
+      <w:pPr>
+        <w:spacing w:beforeLines="10" w:before="32" w:afterLines="10" w:after="32"/>
         <w:rPr>
           <w:rFonts w:ascii="HarmonyOS Sans Light" w:eastAsia="字家玲珑锐楷" w:hAnsi="HarmonyOS Sans Light"/>
           <w:sz w:val="21"/>
@@ -1777,15 +1784,17 @@
     </w:p>
     <w:p>
       <w:pPr>
-        <w:rPr>
-          <w:rFonts w:ascii="HarmonyOS Sans Light" w:eastAsia="字家玲珑锐楷" w:hAnsi="HarmonyOS Sans Light"/>
-          <w:sz w:val="21"/>
-          <w:szCs w:val="21"/>
-        </w:rPr>
-      </w:pPr>
-    </w:p>
-    <w:p>
-      <w:pPr>
+        <w:spacing w:beforeLines="10" w:before="32" w:afterLines="10" w:after="32"/>
+        <w:rPr>
+          <w:rFonts w:ascii="HarmonyOS Sans Light" w:eastAsia="字家玲珑锐楷" w:hAnsi="HarmonyOS Sans Light"/>
+          <w:sz w:val="21"/>
+          <w:szCs w:val="21"/>
+        </w:rPr>
+      </w:pPr>
+    </w:p>
+    <w:p>
+      <w:pPr>
+        <w:spacing w:beforeLines="10" w:before="32" w:afterLines="10" w:after="32"/>
         <w:ind w:firstLine="420"/>
         <w:rPr>
           <w:rFonts w:ascii="HarmonyOS Sans Light" w:eastAsia="字家玲珑锐楷" w:hAnsi="HarmonyOS Sans Light"/>
@@ -1836,6 +1845,7 @@
     </w:p>
     <w:p>
       <w:pPr>
+        <w:spacing w:beforeLines="10" w:before="32" w:afterLines="10" w:after="32"/>
         <w:ind w:firstLine="420"/>
         <w:rPr>
           <w:rFonts w:ascii="HarmonyOS Sans Light" w:eastAsia="字家玲珑锐楷" w:hAnsi="HarmonyOS Sans Light"/>
@@ -1870,6 +1880,7 @@
     </w:p>
     <w:p>
       <w:pPr>
+        <w:spacing w:beforeLines="10" w:before="32" w:afterLines="10" w:after="32"/>
         <w:ind w:firstLine="420"/>
         <w:rPr>
           <w:rFonts w:ascii="HarmonyOS Sans Light" w:eastAsia="字家玲珑锐楷" w:hAnsi="HarmonyOS Sans Light"/>
@@ -1904,10 +1915,11 @@
     </w:p>
     <w:p>
       <w:pPr>
+        <w:spacing w:beforeLines="10" w:before="32" w:afterLines="10" w:after="32"/>
         <w:ind w:firstLine="420"/>
         <w:jc w:val="right"/>
         <w:rPr>
-          <w:rFonts w:ascii="HarmonyOS Sans Light" w:eastAsia="字家玲珑锐楷" w:hAnsi="HarmonyOS Sans Light" w:hint="eastAsia"/>
+          <w:rFonts w:ascii="HarmonyOS Sans Light" w:eastAsia="字家玲珑锐楷" w:hAnsi="HarmonyOS Sans Light"/>
           <w:sz w:val="21"/>
           <w:szCs w:val="21"/>
         </w:rPr>
@@ -1931,6 +1943,7 @@
     </w:p>
     <w:p>
       <w:pPr>
+        <w:spacing w:beforeLines="10" w:before="32" w:afterLines="10" w:after="32"/>
         <w:ind w:firstLine="420"/>
         <w:rPr>
           <w:rFonts w:ascii="HarmonyOS Sans Light" w:eastAsia="字家玲珑锐楷" w:hAnsi="HarmonyOS Sans Light"/>
@@ -1965,6 +1978,7 @@
     </w:p>
     <w:p>
       <w:pPr>
+        <w:spacing w:beforeLines="10" w:before="32" w:afterLines="10" w:after="32"/>
         <w:ind w:firstLine="420"/>
         <w:rPr>
           <w:rFonts w:ascii="HarmonyOS Sans Light" w:eastAsia="字家玲珑锐楷" w:hAnsi="HarmonyOS Sans Light"/>
@@ -2017,6 +2031,7 @@
     </w:p>
     <w:p>
       <w:pPr>
+        <w:spacing w:beforeLines="10" w:before="32" w:afterLines="10" w:after="32"/>
         <w:ind w:firstLine="420"/>
         <w:jc w:val="right"/>
         <w:rPr>
@@ -2044,6 +2059,7 @@
     </w:p>
     <w:p>
       <w:pPr>
+        <w:spacing w:beforeLines="10" w:before="32" w:afterLines="10" w:after="32"/>
         <w:ind w:firstLine="420"/>
         <w:rPr>
           <w:rFonts w:ascii="HarmonyOS Sans Light" w:eastAsia="字家玲珑锐楷" w:hAnsi="HarmonyOS Sans Light"/>
@@ -2078,9 +2094,10 @@
     </w:p>
     <w:p>
       <w:pPr>
-        <w:ind w:firstLine="420"/>
-        <w:rPr>
-          <w:rFonts w:ascii="HarmonyOS Sans Light" w:eastAsia="字家玲珑锐楷" w:hAnsi="HarmonyOS Sans Light" w:hint="eastAsia"/>
+        <w:spacing w:beforeLines="10" w:before="32" w:afterLines="10" w:after="32"/>
+        <w:ind w:firstLine="420"/>
+        <w:rPr>
+          <w:rFonts w:ascii="HarmonyOS Sans Light" w:eastAsia="字家玲珑锐楷" w:hAnsi="HarmonyOS Sans Light"/>
           <w:sz w:val="21"/>
           <w:szCs w:val="21"/>
         </w:rPr>
@@ -2130,9 +2147,10 @@
     </w:p>
     <w:p>
       <w:pPr>
-        <w:ind w:firstLine="420"/>
-        <w:rPr>
-          <w:rFonts w:ascii="HarmonyOS Sans Light" w:eastAsia="字家玲珑锐楷" w:hAnsi="HarmonyOS Sans Light" w:hint="eastAsia"/>
+        <w:spacing w:beforeLines="10" w:before="32" w:afterLines="10" w:after="32"/>
+        <w:ind w:firstLine="420"/>
+        <w:rPr>
+          <w:rFonts w:ascii="HarmonyOS Sans Light" w:eastAsia="字家玲珑锐楷" w:hAnsi="HarmonyOS Sans Light"/>
           <w:sz w:val="21"/>
           <w:szCs w:val="21"/>
         </w:rPr>
@@ -2148,9 +2166,10 @@
     </w:p>
     <w:p>
       <w:pPr>
-        <w:ind w:firstLine="420"/>
-        <w:rPr>
-          <w:rFonts w:ascii="HarmonyOS Sans Light" w:eastAsia="字家玲珑锐楷" w:hAnsi="HarmonyOS Sans Light" w:hint="eastAsia"/>
+        <w:spacing w:beforeLines="10" w:before="32" w:afterLines="10" w:after="32"/>
+        <w:ind w:firstLine="420"/>
+        <w:rPr>
+          <w:rFonts w:ascii="HarmonyOS Sans Light" w:eastAsia="字家玲珑锐楷" w:hAnsi="HarmonyOS Sans Light"/>
           <w:sz w:val="21"/>
           <w:szCs w:val="21"/>
         </w:rPr>
@@ -2166,9 +2185,10 @@
     </w:p>
     <w:p>
       <w:pPr>
-        <w:ind w:firstLine="420"/>
-        <w:rPr>
-          <w:rFonts w:ascii="HarmonyOS Sans Light" w:eastAsia="字家玲珑锐楷" w:hAnsi="HarmonyOS Sans Light" w:hint="eastAsia"/>
+        <w:spacing w:beforeLines="10" w:before="32" w:afterLines="10" w:after="32"/>
+        <w:ind w:firstLine="420"/>
+        <w:rPr>
+          <w:rFonts w:ascii="HarmonyOS Sans Light" w:eastAsia="字家玲珑锐楷" w:hAnsi="HarmonyOS Sans Light"/>
           <w:sz w:val="21"/>
           <w:szCs w:val="21"/>
         </w:rPr>
@@ -2200,9 +2220,10 @@
     </w:p>
     <w:p>
       <w:pPr>
-        <w:ind w:firstLine="420"/>
-        <w:rPr>
-          <w:rFonts w:ascii="HarmonyOS Sans Light" w:eastAsia="字家玲珑锐楷" w:hAnsi="HarmonyOS Sans Light" w:hint="eastAsia"/>
+        <w:spacing w:beforeLines="10" w:before="32" w:afterLines="10" w:after="32"/>
+        <w:ind w:firstLine="420"/>
+        <w:rPr>
+          <w:rFonts w:ascii="HarmonyOS Sans Light" w:eastAsia="字家玲珑锐楷" w:hAnsi="HarmonyOS Sans Light"/>
           <w:sz w:val="21"/>
           <w:szCs w:val="21"/>
         </w:rPr>
@@ -2218,33 +2239,55 @@
     </w:p>
     <w:p>
       <w:pPr>
-        <w:ind w:firstLine="420"/>
+        <w:spacing w:beforeLines="10" w:before="32" w:afterLines="10" w:after="32"/>
+        <w:ind w:firstLine="420"/>
+        <w:rPr>
+          <w:rFonts w:ascii="HarmonyOS Sans Light" w:eastAsia="点字乐圆体" w:hAnsi="HarmonyOS Sans Light"/>
+          <w:sz w:val="18"/>
+          <w:szCs w:val="18"/>
+        </w:rPr>
+      </w:pPr>
+      <w:r>
         <w:rPr>
           <w:rFonts w:ascii="HarmonyOS Sans Light" w:eastAsia="点字乐圆体" w:hAnsi="HarmonyOS Sans Light" w:hint="eastAsia"/>
           <w:sz w:val="18"/>
           <w:szCs w:val="18"/>
         </w:rPr>
-      </w:pPr>
+        <w:t>“其实你知道，无论多么微薄，只有接受了这个协议的，才是爱，你拿到了就是受益的。</w:t>
+      </w:r>
       <w:r>
         <w:rPr>
           <w:rFonts w:ascii="HarmonyOS Sans Light" w:eastAsia="点字乐圆体" w:hAnsi="HarmonyOS Sans Light" w:hint="eastAsia"/>
           <w:sz w:val="18"/>
           <w:szCs w:val="18"/>
         </w:rPr>
-        <w:t>“其实你知道，无论多么微薄，只有接受了这个协议的，才是爱，你拿到了就是受益的。</w:t>
-      </w:r>
+        <w:t>”</w:t>
+      </w:r>
+    </w:p>
+    <w:p>
+      <w:pPr>
+        <w:spacing w:beforeLines="10" w:before="32" w:afterLines="10" w:after="32"/>
+        <w:ind w:firstLine="420"/>
+        <w:rPr>
+          <w:rFonts w:ascii="HarmonyOS Sans Light" w:eastAsia="点字乐圆体" w:hAnsi="HarmonyOS Sans Light"/>
+          <w:sz w:val="18"/>
+          <w:szCs w:val="18"/>
+        </w:rPr>
+      </w:pPr>
       <w:r>
         <w:rPr>
           <w:rFonts w:ascii="HarmonyOS Sans Light" w:eastAsia="点字乐圆体" w:hAnsi="HarmonyOS Sans Light" w:hint="eastAsia"/>
           <w:sz w:val="18"/>
           <w:szCs w:val="18"/>
         </w:rPr>
-        <w:t>”</w:t>
-      </w:r>
-    </w:p>
-    <w:p>
-      <w:pPr>
-        <w:ind w:firstLine="420"/>
+        <w:t>“无论多么丰厚，没有接受这协议的，都是债，你拿到了就是欠债的。”</w:t>
+      </w:r>
+    </w:p>
+    <w:p>
+      <w:pPr>
+        <w:spacing w:beforeLines="10" w:before="32" w:afterLines="10" w:after="32"/>
+        <w:ind w:firstLine="420"/>
+        <w:jc w:val="right"/>
         <w:rPr>
           <w:rFonts w:ascii="HarmonyOS Sans Light" w:eastAsia="点字乐圆体" w:hAnsi="HarmonyOS Sans Light"/>
           <w:sz w:val="18"/>
@@ -2257,33 +2300,243 @@
           <w:sz w:val="18"/>
           <w:szCs w:val="18"/>
         </w:rPr>
-        <w:t>“无论多么丰厚，没有接受这协议的，都是债，你拿到了就是欠债的。”</w:t>
-      </w:r>
-    </w:p>
-    <w:p>
-      <w:pPr>
+        <w:t>---</w:t>
+      </w:r>
+    </w:p>
+    <w:p>
+      <w:pPr>
+        <w:spacing w:beforeLines="10" w:before="32" w:afterLines="10" w:after="32"/>
+        <w:ind w:firstLine="420"/>
+        <w:rPr>
+          <w:rFonts w:ascii="HarmonyOS Sans Light" w:eastAsia="字家玲珑锐楷" w:hAnsi="HarmonyOS Sans Light"/>
+          <w:sz w:val="21"/>
+          <w:szCs w:val="21"/>
+        </w:rPr>
+      </w:pPr>
+      <w:r>
+        <w:rPr>
+          <w:rFonts w:ascii="HarmonyOS Sans Light" w:eastAsia="字家玲珑锐楷" w:hAnsi="HarmonyOS Sans Light" w:hint="eastAsia"/>
+          <w:sz w:val="21"/>
+          <w:szCs w:val="21"/>
+        </w:rPr>
+        <w:t>Q</w:t>
+      </w:r>
+      <w:r>
+        <w:rPr>
+          <w:rFonts w:ascii="HarmonyOS Sans Light" w:eastAsia="字家玲珑锐楷" w:hAnsi="HarmonyOS Sans Light"/>
+          <w:sz w:val="21"/>
+          <w:szCs w:val="21"/>
+        </w:rPr>
+        <w:t xml:space="preserve">: </w:t>
+      </w:r>
+      <w:r>
+        <w:rPr>
+          <w:rFonts w:ascii="HarmonyOS Sans Light" w:eastAsia="字家玲珑锐楷" w:hAnsi="HarmonyOS Sans Light" w:hint="eastAsia"/>
+          <w:sz w:val="21"/>
+          <w:szCs w:val="21"/>
+        </w:rPr>
+        <w:t>爱必然是自己内心的满足多到溢出来，自然</w:t>
+      </w:r>
+      <w:proofErr w:type="gramStart"/>
+      <w:r>
+        <w:rPr>
+          <w:rFonts w:ascii="HarmonyOS Sans Light" w:eastAsia="字家玲珑锐楷" w:hAnsi="HarmonyOS Sans Light" w:hint="eastAsia"/>
+          <w:sz w:val="21"/>
+          <w:szCs w:val="21"/>
+        </w:rPr>
+        <w:t>而产就产生</w:t>
+      </w:r>
+      <w:proofErr w:type="gramEnd"/>
+      <w:r>
+        <w:rPr>
+          <w:rFonts w:ascii="HarmonyOS Sans Light" w:eastAsia="字家玲珑锐楷" w:hAnsi="HarmonyOS Sans Light" w:hint="eastAsia"/>
+          <w:sz w:val="21"/>
+          <w:szCs w:val="21"/>
+        </w:rPr>
+        <w:t>了爱。</w:t>
+      </w:r>
+    </w:p>
+    <w:p>
+      <w:pPr>
+        <w:spacing w:beforeLines="10" w:before="32" w:afterLines="10" w:after="32"/>
+        <w:ind w:firstLine="420"/>
+        <w:rPr>
+          <w:rFonts w:ascii="HarmonyOS Sans Light" w:eastAsia="字家玲珑锐楷" w:hAnsi="HarmonyOS Sans Light"/>
+          <w:sz w:val="21"/>
+          <w:szCs w:val="21"/>
+        </w:rPr>
+      </w:pPr>
+      <w:r>
+        <w:rPr>
+          <w:rFonts w:ascii="HarmonyOS Sans Light" w:eastAsia="字家玲珑锐楷" w:hAnsi="HarmonyOS Sans Light" w:hint="eastAsia"/>
+          <w:sz w:val="21"/>
+          <w:szCs w:val="21"/>
+        </w:rPr>
+        <w:t>这就要求人面对自己内心的恐惧和欲望，并且最终与自己达成和解。</w:t>
+      </w:r>
+    </w:p>
+    <w:p>
+      <w:pPr>
+        <w:spacing w:beforeLines="10" w:before="32" w:afterLines="10" w:after="32"/>
+        <w:ind w:firstLine="420"/>
+        <w:rPr>
+          <w:rFonts w:ascii="HarmonyOS Sans Light" w:eastAsia="字家玲珑锐楷" w:hAnsi="HarmonyOS Sans Light"/>
+          <w:sz w:val="21"/>
+          <w:szCs w:val="21"/>
+        </w:rPr>
+      </w:pPr>
+      <w:r>
+        <w:rPr>
+          <w:rFonts w:ascii="HarmonyOS Sans Light" w:eastAsia="字家玲珑锐楷" w:hAnsi="HarmonyOS Sans Light" w:hint="eastAsia"/>
+          <w:sz w:val="21"/>
+          <w:szCs w:val="21"/>
+        </w:rPr>
+        <w:t>在这个过程中发生的就是思想自由，人格独立，由此，才有资格谈爱与被爱。</w:t>
+      </w:r>
+    </w:p>
+    <w:p>
+      <w:pPr>
+        <w:spacing w:beforeLines="10" w:before="32" w:afterLines="10" w:after="32"/>
         <w:ind w:firstLine="420"/>
         <w:jc w:val="right"/>
         <w:rPr>
-          <w:rFonts w:ascii="HarmonyOS Sans Light" w:eastAsia="点字乐圆体" w:hAnsi="HarmonyOS Sans Light"/>
-          <w:sz w:val="18"/>
-          <w:szCs w:val="18"/>
-        </w:rPr>
-      </w:pPr>
+          <w:rFonts w:ascii="HarmonyOS Sans Light" w:eastAsia="字家玲珑锐楷" w:hAnsi="HarmonyOS Sans Light"/>
+          <w:sz w:val="21"/>
+          <w:szCs w:val="21"/>
+        </w:rPr>
+      </w:pPr>
+      <w:r>
+        <w:rPr>
+          <w:rFonts w:ascii="HarmonyOS Sans Light" w:eastAsia="字家玲珑锐楷" w:hAnsi="HarmonyOS Sans Light" w:hint="eastAsia"/>
+          <w:sz w:val="21"/>
+          <w:szCs w:val="21"/>
+        </w:rPr>
+        <w:t>-</w:t>
+      </w:r>
+      <w:r>
+        <w:rPr>
+          <w:rFonts w:ascii="HarmonyOS Sans Light" w:eastAsia="字家玲珑锐楷" w:hAnsi="HarmonyOS Sans Light"/>
+          <w:sz w:val="21"/>
+          <w:szCs w:val="21"/>
+        </w:rPr>
+        <w:t>--</w:t>
+      </w:r>
+    </w:p>
+    <w:p>
+      <w:pPr>
+        <w:spacing w:beforeLines="10" w:before="32" w:afterLines="10" w:after="32"/>
+        <w:ind w:firstLine="420"/>
+        <w:rPr>
+          <w:rFonts w:ascii="HarmonyOS Sans Light" w:eastAsia="字家玲珑锐楷" w:hAnsi="HarmonyOS Sans Light"/>
+          <w:sz w:val="21"/>
+          <w:szCs w:val="21"/>
+        </w:rPr>
+      </w:pPr>
+      <w:r>
+        <w:rPr>
+          <w:rFonts w:ascii="HarmonyOS Sans Light" w:eastAsia="字家玲珑锐楷" w:hAnsi="HarmonyOS Sans Light" w:hint="eastAsia"/>
+          <w:sz w:val="21"/>
+          <w:szCs w:val="21"/>
+        </w:rPr>
+        <w:t>Q</w:t>
+      </w:r>
+      <w:r>
+        <w:rPr>
+          <w:rFonts w:ascii="HarmonyOS Sans Light" w:eastAsia="字家玲珑锐楷" w:hAnsi="HarmonyOS Sans Light"/>
+          <w:sz w:val="21"/>
+          <w:szCs w:val="21"/>
+        </w:rPr>
+        <w:t xml:space="preserve">: </w:t>
+      </w:r>
       <w:r>
         <w:rPr>
           <w:rFonts w:ascii="HarmonyOS Sans Light" w:eastAsia="点字乐圆体" w:hAnsi="HarmonyOS Sans Light" w:hint="eastAsia"/>
           <w:sz w:val="18"/>
           <w:szCs w:val="18"/>
         </w:rPr>
+        <w:t>你的爱里面除了最基本的物质帮助，还附带了一份无价的礼物——自由。</w:t>
+      </w:r>
+    </w:p>
+    <w:p>
+      <w:pPr>
+        <w:spacing w:beforeLines="10" w:before="32" w:afterLines="10" w:after="32"/>
+        <w:ind w:firstLine="420"/>
+        <w:rPr>
+          <w:rFonts w:ascii="HarmonyOS Sans Light" w:eastAsia="字家玲珑锐楷" w:hAnsi="HarmonyOS Sans Light"/>
+          <w:sz w:val="21"/>
+          <w:szCs w:val="21"/>
+        </w:rPr>
+      </w:pPr>
+      <w:r>
+        <w:rPr>
+          <w:rFonts w:ascii="HarmonyOS Sans Light" w:eastAsia="字家玲珑锐楷" w:hAnsi="HarmonyOS Sans Light" w:hint="eastAsia"/>
+          <w:sz w:val="21"/>
+          <w:szCs w:val="21"/>
+        </w:rPr>
+        <w:t>我喜欢这句，我给你的爱里面最无价的礼物是自由。</w:t>
+      </w:r>
+    </w:p>
+    <w:p>
+      <w:pPr>
+        <w:spacing w:beforeLines="10" w:before="32" w:afterLines="10" w:after="32"/>
+        <w:ind w:firstLine="420"/>
+        <w:rPr>
+          <w:rFonts w:ascii="HarmonyOS Sans Light" w:eastAsia="字家玲珑锐楷" w:hAnsi="HarmonyOS Sans Light"/>
+          <w:sz w:val="21"/>
+          <w:szCs w:val="21"/>
+        </w:rPr>
+      </w:pPr>
+      <w:r>
+        <w:rPr>
+          <w:rFonts w:ascii="HarmonyOS Sans Light" w:eastAsia="字家玲珑锐楷" w:hAnsi="HarmonyOS Sans Light" w:hint="eastAsia"/>
+          <w:sz w:val="21"/>
+          <w:szCs w:val="21"/>
+        </w:rPr>
+        <w:t>B</w:t>
+      </w:r>
+      <w:r>
+        <w:rPr>
+          <w:rFonts w:ascii="HarmonyOS Sans Light" w:eastAsia="字家玲珑锐楷" w:hAnsi="HarmonyOS Sans Light"/>
+          <w:sz w:val="21"/>
+          <w:szCs w:val="21"/>
+        </w:rPr>
+        <w:t xml:space="preserve">: </w:t>
+      </w:r>
+      <w:r>
+        <w:rPr>
+          <w:rFonts w:ascii="HarmonyOS Sans Light" w:eastAsia="字家玲珑锐楷" w:hAnsi="HarmonyOS Sans Light" w:hint="eastAsia"/>
+          <w:sz w:val="21"/>
+          <w:szCs w:val="21"/>
+        </w:rPr>
+        <w:t>我觉得更令人心动的是：我知道你给我贵重的爱里、包含了无价的自由，但因为我也爱你、所以我愿意回报你我的自我约束。</w:t>
+      </w:r>
+    </w:p>
+    <w:p>
+      <w:pPr>
+        <w:spacing w:beforeLines="10" w:before="32" w:afterLines="10" w:after="32"/>
+        <w:ind w:firstLine="420"/>
+        <w:jc w:val="right"/>
+        <w:rPr>
+          <w:rFonts w:ascii="HarmonyOS Sans Light" w:eastAsia="字家玲珑锐楷" w:hAnsi="HarmonyOS Sans Light"/>
+          <w:sz w:val="21"/>
+          <w:szCs w:val="21"/>
+        </w:rPr>
+      </w:pPr>
+      <w:r>
+        <w:rPr>
+          <w:rFonts w:ascii="HarmonyOS Sans Light" w:eastAsia="字家玲珑锐楷" w:hAnsi="HarmonyOS Sans Light"/>
+          <w:sz w:val="21"/>
+          <w:szCs w:val="21"/>
+        </w:rPr>
         <w:t>---</w:t>
       </w:r>
     </w:p>
     <w:p>
       <w:pPr>
-        <w:ind w:firstLine="420"/>
-        <w:rPr>
-          <w:rFonts w:ascii="HarmonyOS Sans Light" w:eastAsia="字家玲珑锐楷" w:hAnsi="HarmonyOS Sans Light" w:hint="eastAsia"/>
+        <w:spacing w:beforeLines="10" w:before="32" w:afterLines="10" w:after="32"/>
+        <w:ind w:firstLine="420"/>
+        <w:rPr>
+          <w:rFonts w:ascii="HarmonyOS Sans Light" w:eastAsia="字家玲珑锐楷" w:hAnsi="HarmonyOS Sans Light"/>
           <w:sz w:val="21"/>
           <w:szCs w:val="21"/>
         </w:rPr>
@@ -2310,7 +2563,26 @@
           <w:sz w:val="21"/>
           <w:szCs w:val="21"/>
         </w:rPr>
-        <w:t>爱必然是自己内心的满足多到溢出来，自然</w:t>
+        <w:t>我有选择继续爱，或者选择不爱的权力，但我终将明白，没有人配爱，我也不配，爱本来就是给不配之人的，所以没有错配一说，游戏就是这样的。即使痛苦，即使被误解，即使被伤害，即使没有任何回报，我还是忍不住去爱。</w:t>
+      </w:r>
+    </w:p>
+    <w:p>
+      <w:pPr>
+        <w:spacing w:beforeLines="10" w:before="32" w:afterLines="10" w:after="32"/>
+        <w:ind w:firstLine="420"/>
+        <w:rPr>
+          <w:rFonts w:ascii="HarmonyOS Sans Light" w:eastAsia="字家玲珑锐楷" w:hAnsi="HarmonyOS Sans Light"/>
+          <w:sz w:val="21"/>
+          <w:szCs w:val="21"/>
+        </w:rPr>
+      </w:pPr>
+      <w:r>
+        <w:rPr>
+          <w:rFonts w:ascii="HarmonyOS Sans Light" w:eastAsia="字家玲珑锐楷" w:hAnsi="HarmonyOS Sans Light" w:hint="eastAsia"/>
+          <w:sz w:val="21"/>
+          <w:szCs w:val="21"/>
+        </w:rPr>
+        <w:t>我不愿放弃去爱，是因为我不愿意以无爱对无爱，我不愿意生活在一个无爱的世界，哪怕是亏的，哪怕很痛苦，我也不愿意成为一个无爱的人。既然这样，那再怎么</w:t>
       </w:r>
       <w:proofErr w:type="gramStart"/>
       <w:r>
@@ -2319,7 +2591,7 @@
           <w:sz w:val="21"/>
           <w:szCs w:val="21"/>
         </w:rPr>
-        <w:t>而产就产生</w:t>
+        <w:t>亏都是</w:t>
       </w:r>
       <w:proofErr w:type="gramEnd"/>
       <w:r>
@@ -2328,51 +2600,221 @@
           <w:sz w:val="21"/>
           <w:szCs w:val="21"/>
         </w:rPr>
-        <w:t>了爱。</w:t>
-      </w:r>
-    </w:p>
-    <w:p>
-      <w:pPr>
-        <w:ind w:firstLine="420"/>
-        <w:rPr>
-          <w:rFonts w:ascii="HarmonyOS Sans Light" w:eastAsia="字家玲珑锐楷" w:hAnsi="HarmonyOS Sans Light" w:hint="eastAsia"/>
-          <w:sz w:val="21"/>
-          <w:szCs w:val="21"/>
-        </w:rPr>
-      </w:pPr>
-      <w:r>
-        <w:rPr>
-          <w:rFonts w:ascii="HarmonyOS Sans Light" w:eastAsia="字家玲珑锐楷" w:hAnsi="HarmonyOS Sans Light" w:hint="eastAsia"/>
-          <w:sz w:val="21"/>
-          <w:szCs w:val="21"/>
-        </w:rPr>
-        <w:t>这就要求人面对自己内心的恐惧和欲望，并且最终与自己达成和解。</w:t>
-      </w:r>
-    </w:p>
-    <w:p>
-      <w:pPr>
-        <w:ind w:firstLine="420"/>
-        <w:rPr>
-          <w:rFonts w:ascii="HarmonyOS Sans Light" w:eastAsia="字家玲珑锐楷" w:hAnsi="HarmonyOS Sans Light"/>
-          <w:sz w:val="21"/>
-          <w:szCs w:val="21"/>
-        </w:rPr>
-      </w:pPr>
-      <w:r>
-        <w:rPr>
-          <w:rFonts w:ascii="HarmonyOS Sans Light" w:eastAsia="字家玲珑锐楷" w:hAnsi="HarmonyOS Sans Light" w:hint="eastAsia"/>
-          <w:sz w:val="21"/>
-          <w:szCs w:val="21"/>
-        </w:rPr>
-        <w:t>在这个过程中发生的就是思想自由，人格独立，由此，才有资格谈爱与被爱。</w:t>
-      </w:r>
-    </w:p>
-    <w:p>
-      <w:pPr>
+        <w:t>我自己的选择，是我自愿热脸贴别人冷屁股，怨不得别人。问题由会不会</w:t>
+      </w:r>
+      <w:proofErr w:type="gramStart"/>
+      <w:r>
+        <w:rPr>
+          <w:rFonts w:ascii="HarmonyOS Sans Light" w:eastAsia="字家玲珑锐楷" w:hAnsi="HarmonyOS Sans Light" w:hint="eastAsia"/>
+          <w:sz w:val="21"/>
+          <w:szCs w:val="21"/>
+        </w:rPr>
+        <w:t>亏变成</w:t>
+      </w:r>
+      <w:proofErr w:type="gramEnd"/>
+      <w:r>
+        <w:rPr>
+          <w:rFonts w:ascii="HarmonyOS Sans Light" w:eastAsia="字家玲珑锐楷" w:hAnsi="HarmonyOS Sans Light" w:hint="eastAsia"/>
+          <w:sz w:val="21"/>
+          <w:szCs w:val="21"/>
+        </w:rPr>
+        <w:t>了怎么少亏一点，怎么更高效的传递爱。</w:t>
+      </w:r>
+    </w:p>
+    <w:p>
+      <w:pPr>
+        <w:spacing w:beforeLines="10" w:before="32" w:afterLines="10" w:after="32"/>
+        <w:ind w:firstLine="420"/>
+        <w:rPr>
+          <w:rFonts w:ascii="HarmonyOS Sans Light" w:eastAsia="字家玲珑锐楷" w:hAnsi="HarmonyOS Sans Light"/>
+          <w:sz w:val="21"/>
+          <w:szCs w:val="21"/>
+        </w:rPr>
+      </w:pPr>
+      <w:r>
+        <w:rPr>
+          <w:rFonts w:ascii="HarmonyOS Sans Light" w:eastAsia="字家玲珑锐楷" w:hAnsi="HarmonyOS Sans Light" w:hint="eastAsia"/>
+          <w:sz w:val="21"/>
+          <w:szCs w:val="21"/>
+        </w:rPr>
+        <w:t>世人皆可得我爱，只是我能力有限，只能对有限的人行有限的爱，我只能找我能</w:t>
+      </w:r>
+      <w:proofErr w:type="gramStart"/>
+      <w:r>
+        <w:rPr>
+          <w:rFonts w:ascii="HarmonyOS Sans Light" w:eastAsia="字家玲珑锐楷" w:hAnsi="HarmonyOS Sans Light" w:hint="eastAsia"/>
+          <w:sz w:val="21"/>
+          <w:szCs w:val="21"/>
+        </w:rPr>
+        <w:t>坚持爱</w:t>
+      </w:r>
+      <w:proofErr w:type="gramEnd"/>
+      <w:r>
+        <w:rPr>
+          <w:rFonts w:ascii="HarmonyOS Sans Light" w:eastAsia="字家玲珑锐楷" w:hAnsi="HarmonyOS Sans Light" w:hint="eastAsia"/>
+          <w:sz w:val="21"/>
+          <w:szCs w:val="21"/>
+        </w:rPr>
+        <w:t>的更久的人来爱，并不是歧视谁。我爱不到的人，上帝会帮我爱</w:t>
+      </w:r>
+      <w:r>
+        <w:rPr>
+          <w:rFonts w:ascii="HarmonyOS Sans Light" w:eastAsia="字家玲珑锐楷" w:hAnsi="HarmonyOS Sans Light" w:hint="eastAsia"/>
+          <w:sz w:val="21"/>
+          <w:szCs w:val="21"/>
+        </w:rPr>
+        <w:t>ta</w:t>
+      </w:r>
+      <w:r>
+        <w:rPr>
+          <w:rFonts w:ascii="HarmonyOS Sans Light" w:eastAsia="字家玲珑锐楷" w:hAnsi="HarmonyOS Sans Light" w:hint="eastAsia"/>
+          <w:sz w:val="21"/>
+          <w:szCs w:val="21"/>
+        </w:rPr>
+        <w:t>们的。我现在选择爱的人，我是自己选的，不需要其他理由了。</w:t>
+      </w:r>
+    </w:p>
+    <w:p>
+      <w:pPr>
+        <w:spacing w:beforeLines="10" w:before="32" w:afterLines="10" w:after="32"/>
+        <w:ind w:firstLine="420"/>
+        <w:rPr>
+          <w:rFonts w:ascii="HarmonyOS Sans Light" w:eastAsia="字家玲珑锐楷" w:hAnsi="HarmonyOS Sans Light"/>
+          <w:sz w:val="21"/>
+          <w:szCs w:val="21"/>
+        </w:rPr>
+      </w:pPr>
+      <w:r>
+        <w:rPr>
+          <w:rFonts w:ascii="HarmonyOS Sans Light" w:eastAsia="字家玲珑锐楷" w:hAnsi="HarmonyOS Sans Light" w:hint="eastAsia"/>
+          <w:sz w:val="21"/>
+          <w:szCs w:val="21"/>
+        </w:rPr>
+        <w:t>更新一下，我为什么选择爱。</w:t>
+      </w:r>
+    </w:p>
+    <w:p>
+      <w:pPr>
+        <w:spacing w:beforeLines="10" w:before="32" w:afterLines="10" w:after="32"/>
+        <w:ind w:firstLine="420"/>
+        <w:rPr>
+          <w:rFonts w:ascii="HarmonyOS Sans Light" w:eastAsia="字家玲珑锐楷" w:hAnsi="HarmonyOS Sans Light"/>
+          <w:sz w:val="21"/>
+          <w:szCs w:val="21"/>
+        </w:rPr>
+      </w:pPr>
+      <w:r>
+        <w:rPr>
+          <w:rFonts w:ascii="HarmonyOS Sans Light" w:eastAsia="字家玲珑锐楷" w:hAnsi="HarmonyOS Sans Light" w:hint="eastAsia"/>
+          <w:sz w:val="21"/>
+          <w:szCs w:val="21"/>
+        </w:rPr>
+        <w:t>因为我不能忍受成为一个无爱之人。</w:t>
+      </w:r>
+    </w:p>
+    <w:p>
+      <w:pPr>
+        <w:spacing w:beforeLines="10" w:before="32" w:afterLines="10" w:after="32"/>
+        <w:ind w:firstLine="420"/>
+        <w:rPr>
+          <w:rFonts w:ascii="HarmonyOS Sans Light" w:eastAsia="字家玲珑锐楷" w:hAnsi="HarmonyOS Sans Light"/>
+          <w:sz w:val="21"/>
+          <w:szCs w:val="21"/>
+        </w:rPr>
+      </w:pPr>
+      <w:r>
+        <w:rPr>
+          <w:rFonts w:ascii="HarmonyOS Sans Light" w:eastAsia="字家玲珑锐楷" w:hAnsi="HarmonyOS Sans Light" w:hint="eastAsia"/>
+          <w:sz w:val="21"/>
+          <w:szCs w:val="21"/>
+        </w:rPr>
+        <w:lastRenderedPageBreak/>
+        <w:t>因为我不愿意活在一个无爱的世界。</w:t>
+      </w:r>
+    </w:p>
+    <w:p>
+      <w:pPr>
+        <w:spacing w:beforeLines="10" w:before="32" w:afterLines="10" w:after="32"/>
+        <w:ind w:firstLine="420"/>
+        <w:rPr>
+          <w:rFonts w:ascii="HarmonyOS Sans Light" w:eastAsia="字家玲珑锐楷" w:hAnsi="HarmonyOS Sans Light"/>
+          <w:sz w:val="21"/>
+          <w:szCs w:val="21"/>
+        </w:rPr>
+      </w:pPr>
+      <w:r>
+        <w:rPr>
+          <w:rFonts w:ascii="HarmonyOS Sans Light" w:eastAsia="字家玲珑锐楷" w:hAnsi="HarmonyOS Sans Light" w:hint="eastAsia"/>
+          <w:sz w:val="21"/>
+          <w:szCs w:val="21"/>
+        </w:rPr>
+        <w:t>如果这个世界，这个环境没有爱，那就自我始，由我来创造！</w:t>
+      </w:r>
+    </w:p>
+    <w:p>
+      <w:pPr>
+        <w:spacing w:beforeLines="10" w:before="32" w:afterLines="10" w:after="32"/>
+        <w:ind w:firstLine="420"/>
+        <w:rPr>
+          <w:rFonts w:ascii="HarmonyOS Sans Light" w:eastAsia="字家玲珑锐楷" w:hAnsi="HarmonyOS Sans Light"/>
+          <w:sz w:val="21"/>
+          <w:szCs w:val="21"/>
+        </w:rPr>
+      </w:pPr>
+      <w:r>
+        <w:rPr>
+          <w:rFonts w:ascii="HarmonyOS Sans Light" w:eastAsia="字家玲珑锐楷" w:hAnsi="HarmonyOS Sans Light" w:hint="eastAsia"/>
+          <w:sz w:val="21"/>
+          <w:szCs w:val="21"/>
+        </w:rPr>
+        <w:t>我始终相信，投入我的爱，必生出更多的爱。</w:t>
+      </w:r>
+    </w:p>
+    <w:p>
+      <w:pPr>
+        <w:spacing w:beforeLines="10" w:before="32" w:afterLines="10" w:after="32"/>
+        <w:ind w:firstLine="420"/>
+        <w:rPr>
+          <w:rFonts w:ascii="HarmonyOS Sans Light" w:eastAsia="字家玲珑锐楷" w:hAnsi="HarmonyOS Sans Light"/>
+          <w:sz w:val="21"/>
+          <w:szCs w:val="21"/>
+        </w:rPr>
+      </w:pPr>
+      <w:r>
+        <w:rPr>
+          <w:rFonts w:ascii="HarmonyOS Sans Light" w:eastAsia="字家玲珑锐楷" w:hAnsi="HarmonyOS Sans Light" w:hint="eastAsia"/>
+          <w:sz w:val="21"/>
+          <w:szCs w:val="21"/>
+        </w:rPr>
+        <w:t>未必在此时，未必在此人，未必回报至我身，但它一定存在，一定增殖。</w:t>
+      </w:r>
+    </w:p>
+    <w:p>
+      <w:pPr>
+        <w:spacing w:beforeLines="10" w:before="32" w:afterLines="10" w:after="32"/>
+        <w:ind w:firstLine="420"/>
+        <w:rPr>
+          <w:rFonts w:ascii="HarmonyOS Sans Light" w:eastAsia="字家玲珑锐楷" w:hAnsi="HarmonyOS Sans Light"/>
+          <w:sz w:val="21"/>
+          <w:szCs w:val="21"/>
+        </w:rPr>
+      </w:pPr>
+      <w:r>
+        <w:rPr>
+          <w:rFonts w:ascii="HarmonyOS Sans Light" w:eastAsia="字家玲珑锐楷" w:hAnsi="HarmonyOS Sans Light" w:hint="eastAsia"/>
+          <w:sz w:val="21"/>
+          <w:szCs w:val="21"/>
+        </w:rPr>
+        <w:t>我期待着，一个有爱的世界，一个爱人的我，一个被爱的我。</w:t>
+      </w:r>
+    </w:p>
+    <w:p>
+      <w:pPr>
+        <w:spacing w:beforeLines="10" w:before="32" w:afterLines="10" w:after="32"/>
         <w:ind w:firstLine="420"/>
         <w:jc w:val="right"/>
         <w:rPr>
-          <w:rFonts w:ascii="HarmonyOS Sans Light" w:eastAsia="字家玲珑锐楷" w:hAnsi="HarmonyOS Sans Light" w:hint="eastAsia"/>
+          <w:rFonts w:ascii="HarmonyOS Sans Light" w:eastAsia="字家玲珑锐楷" w:hAnsi="HarmonyOS Sans Light"/>
           <w:sz w:val="21"/>
           <w:szCs w:val="21"/>
         </w:rPr>
@@ -2396,6 +2838,7 @@
     </w:p>
     <w:p>
       <w:pPr>
+        <w:spacing w:beforeLines="10" w:before="32" w:afterLines="10" w:after="32"/>
         <w:ind w:firstLine="420"/>
         <w:rPr>
           <w:rFonts w:ascii="HarmonyOS Sans Light" w:eastAsia="字家玲珑锐楷" w:hAnsi="HarmonyOS Sans Light"/>
@@ -2421,405 +2864,6 @@
       </w:r>
       <w:r>
         <w:rPr>
-          <w:rFonts w:ascii="HarmonyOS Sans Light" w:eastAsia="点字乐圆体" w:hAnsi="HarmonyOS Sans Light" w:hint="eastAsia"/>
-          <w:sz w:val="18"/>
-          <w:szCs w:val="18"/>
-        </w:rPr>
-        <w:t>你的爱里面除了最基本的物质帮助，还附带了一份无价的礼物——自由。</w:t>
-      </w:r>
-    </w:p>
-    <w:p>
-      <w:pPr>
-        <w:ind w:firstLine="420"/>
-        <w:rPr>
-          <w:rFonts w:ascii="HarmonyOS Sans Light" w:eastAsia="字家玲珑锐楷" w:hAnsi="HarmonyOS Sans Light"/>
-          <w:sz w:val="21"/>
-          <w:szCs w:val="21"/>
-        </w:rPr>
-      </w:pPr>
-      <w:r>
-        <w:rPr>
-          <w:rFonts w:ascii="HarmonyOS Sans Light" w:eastAsia="字家玲珑锐楷" w:hAnsi="HarmonyOS Sans Light" w:hint="eastAsia"/>
-          <w:sz w:val="21"/>
-          <w:szCs w:val="21"/>
-        </w:rPr>
-        <w:t>我喜欢这句，我给你的爱里面最无价的礼物是自由。</w:t>
-      </w:r>
-    </w:p>
-    <w:p>
-      <w:pPr>
-        <w:ind w:firstLine="420"/>
-        <w:rPr>
-          <w:rFonts w:ascii="HarmonyOS Sans Light" w:eastAsia="字家玲珑锐楷" w:hAnsi="HarmonyOS Sans Light"/>
-          <w:sz w:val="21"/>
-          <w:szCs w:val="21"/>
-        </w:rPr>
-      </w:pPr>
-      <w:r>
-        <w:rPr>
-          <w:rFonts w:ascii="HarmonyOS Sans Light" w:eastAsia="字家玲珑锐楷" w:hAnsi="HarmonyOS Sans Light" w:hint="eastAsia"/>
-          <w:sz w:val="21"/>
-          <w:szCs w:val="21"/>
-        </w:rPr>
-        <w:t>B</w:t>
-      </w:r>
-      <w:r>
-        <w:rPr>
-          <w:rFonts w:ascii="HarmonyOS Sans Light" w:eastAsia="字家玲珑锐楷" w:hAnsi="HarmonyOS Sans Light"/>
-          <w:sz w:val="21"/>
-          <w:szCs w:val="21"/>
-        </w:rPr>
-        <w:t xml:space="preserve">: </w:t>
-      </w:r>
-      <w:r>
-        <w:rPr>
-          <w:rFonts w:ascii="HarmonyOS Sans Light" w:eastAsia="字家玲珑锐楷" w:hAnsi="HarmonyOS Sans Light" w:hint="eastAsia"/>
-          <w:sz w:val="21"/>
-          <w:szCs w:val="21"/>
-        </w:rPr>
-        <w:t>我觉得更令人心动的是：我知道你给我贵重的爱里、包含了无价的自由，但因为我也爱你、所以我愿意回报你我的自我约束。</w:t>
-      </w:r>
-    </w:p>
-    <w:p>
-      <w:pPr>
-        <w:ind w:firstLine="420"/>
-        <w:jc w:val="right"/>
-        <w:rPr>
-          <w:rFonts w:ascii="HarmonyOS Sans Light" w:eastAsia="字家玲珑锐楷" w:hAnsi="HarmonyOS Sans Light"/>
-          <w:sz w:val="21"/>
-          <w:szCs w:val="21"/>
-        </w:rPr>
-      </w:pPr>
-      <w:r>
-        <w:rPr>
-          <w:rFonts w:ascii="HarmonyOS Sans Light" w:eastAsia="字家玲珑锐楷" w:hAnsi="HarmonyOS Sans Light"/>
-          <w:sz w:val="21"/>
-          <w:szCs w:val="21"/>
-        </w:rPr>
-        <w:t>---</w:t>
-      </w:r>
-    </w:p>
-    <w:p>
-      <w:pPr>
-        <w:ind w:firstLine="420"/>
-        <w:rPr>
-          <w:rFonts w:ascii="HarmonyOS Sans Light" w:eastAsia="字家玲珑锐楷" w:hAnsi="HarmonyOS Sans Light" w:hint="eastAsia"/>
-          <w:sz w:val="21"/>
-          <w:szCs w:val="21"/>
-        </w:rPr>
-      </w:pPr>
-      <w:r>
-        <w:rPr>
-          <w:rFonts w:ascii="HarmonyOS Sans Light" w:eastAsia="字家玲珑锐楷" w:hAnsi="HarmonyOS Sans Light" w:hint="eastAsia"/>
-          <w:sz w:val="21"/>
-          <w:szCs w:val="21"/>
-        </w:rPr>
-        <w:t>Q</w:t>
-      </w:r>
-      <w:r>
-        <w:rPr>
-          <w:rFonts w:ascii="HarmonyOS Sans Light" w:eastAsia="字家玲珑锐楷" w:hAnsi="HarmonyOS Sans Light"/>
-          <w:sz w:val="21"/>
-          <w:szCs w:val="21"/>
-        </w:rPr>
-        <w:t xml:space="preserve">: </w:t>
-      </w:r>
-      <w:r>
-        <w:rPr>
-          <w:rFonts w:ascii="HarmonyOS Sans Light" w:eastAsia="字家玲珑锐楷" w:hAnsi="HarmonyOS Sans Light" w:hint="eastAsia"/>
-          <w:sz w:val="21"/>
-          <w:szCs w:val="21"/>
-        </w:rPr>
-        <w:t>我有选择继续爱，或者选择不爱的权力，但我终将明白，没有人配爱，我也不配，爱本来就是给不配之人的，所以没有错配一说，游戏就是这样的。即使痛苦，即使被误解，即使被伤害，即使没有任何回报，我还是忍不住去爱。</w:t>
-      </w:r>
-    </w:p>
-    <w:p>
-      <w:pPr>
-        <w:ind w:firstLine="420"/>
-        <w:rPr>
-          <w:rFonts w:ascii="HarmonyOS Sans Light" w:eastAsia="字家玲珑锐楷" w:hAnsi="HarmonyOS Sans Light"/>
-          <w:sz w:val="21"/>
-          <w:szCs w:val="21"/>
-        </w:rPr>
-      </w:pPr>
-      <w:r>
-        <w:rPr>
-          <w:rFonts w:ascii="HarmonyOS Sans Light" w:eastAsia="字家玲珑锐楷" w:hAnsi="HarmonyOS Sans Light" w:hint="eastAsia"/>
-          <w:sz w:val="21"/>
-          <w:szCs w:val="21"/>
-        </w:rPr>
-        <w:t>我不愿放弃去爱，是因为我不愿意以无爱对无爱，我不愿意生活在一个无爱的世界，哪怕是亏的，哪怕很痛苦，我也不愿意成为一个无爱的人。既然这样，那再怎么</w:t>
-      </w:r>
-      <w:proofErr w:type="gramStart"/>
-      <w:r>
-        <w:rPr>
-          <w:rFonts w:ascii="HarmonyOS Sans Light" w:eastAsia="字家玲珑锐楷" w:hAnsi="HarmonyOS Sans Light" w:hint="eastAsia"/>
-          <w:sz w:val="21"/>
-          <w:szCs w:val="21"/>
-        </w:rPr>
-        <w:t>亏都是</w:t>
-      </w:r>
-      <w:proofErr w:type="gramEnd"/>
-      <w:r>
-        <w:rPr>
-          <w:rFonts w:ascii="HarmonyOS Sans Light" w:eastAsia="字家玲珑锐楷" w:hAnsi="HarmonyOS Sans Light" w:hint="eastAsia"/>
-          <w:sz w:val="21"/>
-          <w:szCs w:val="21"/>
-        </w:rPr>
-        <w:t>我自己的选择，是我自愿热脸贴别人冷屁股，怨不得别人。问题由会不会</w:t>
-      </w:r>
-      <w:proofErr w:type="gramStart"/>
-      <w:r>
-        <w:rPr>
-          <w:rFonts w:ascii="HarmonyOS Sans Light" w:eastAsia="字家玲珑锐楷" w:hAnsi="HarmonyOS Sans Light" w:hint="eastAsia"/>
-          <w:sz w:val="21"/>
-          <w:szCs w:val="21"/>
-        </w:rPr>
-        <w:t>亏变成</w:t>
-      </w:r>
-      <w:proofErr w:type="gramEnd"/>
-      <w:r>
-        <w:rPr>
-          <w:rFonts w:ascii="HarmonyOS Sans Light" w:eastAsia="字家玲珑锐楷" w:hAnsi="HarmonyOS Sans Light" w:hint="eastAsia"/>
-          <w:sz w:val="21"/>
-          <w:szCs w:val="21"/>
-        </w:rPr>
-        <w:t>了怎么少亏一点，怎么更高效的传递爱。</w:t>
-      </w:r>
-    </w:p>
-    <w:p>
-      <w:pPr>
-        <w:ind w:firstLine="420"/>
-        <w:rPr>
-          <w:rFonts w:ascii="HarmonyOS Sans Light" w:eastAsia="字家玲珑锐楷" w:hAnsi="HarmonyOS Sans Light"/>
-          <w:sz w:val="21"/>
-          <w:szCs w:val="21"/>
-        </w:rPr>
-      </w:pPr>
-      <w:r>
-        <w:rPr>
-          <w:rFonts w:ascii="HarmonyOS Sans Light" w:eastAsia="字家玲珑锐楷" w:hAnsi="HarmonyOS Sans Light" w:hint="eastAsia"/>
-          <w:sz w:val="21"/>
-          <w:szCs w:val="21"/>
-        </w:rPr>
-        <w:t>世人皆可得我爱，只是我能力有限，只能对有限的人行有限的爱，我只能找我能</w:t>
-      </w:r>
-      <w:proofErr w:type="gramStart"/>
-      <w:r>
-        <w:rPr>
-          <w:rFonts w:ascii="HarmonyOS Sans Light" w:eastAsia="字家玲珑锐楷" w:hAnsi="HarmonyOS Sans Light" w:hint="eastAsia"/>
-          <w:sz w:val="21"/>
-          <w:szCs w:val="21"/>
-        </w:rPr>
-        <w:t>坚持爱</w:t>
-      </w:r>
-      <w:proofErr w:type="gramEnd"/>
-      <w:r>
-        <w:rPr>
-          <w:rFonts w:ascii="HarmonyOS Sans Light" w:eastAsia="字家玲珑锐楷" w:hAnsi="HarmonyOS Sans Light" w:hint="eastAsia"/>
-          <w:sz w:val="21"/>
-          <w:szCs w:val="21"/>
-        </w:rPr>
-        <w:t>的更久的人来爱，并不是歧视谁。我爱不到的人，上帝会帮我爱</w:t>
-      </w:r>
-      <w:r>
-        <w:rPr>
-          <w:rFonts w:ascii="HarmonyOS Sans Light" w:eastAsia="字家玲珑锐楷" w:hAnsi="HarmonyOS Sans Light" w:hint="eastAsia"/>
-          <w:sz w:val="21"/>
-          <w:szCs w:val="21"/>
-        </w:rPr>
-        <w:t>ta</w:t>
-      </w:r>
-      <w:r>
-        <w:rPr>
-          <w:rFonts w:ascii="HarmonyOS Sans Light" w:eastAsia="字家玲珑锐楷" w:hAnsi="HarmonyOS Sans Light" w:hint="eastAsia"/>
-          <w:sz w:val="21"/>
-          <w:szCs w:val="21"/>
-        </w:rPr>
-        <w:t>们的。我现在选择爱的人，我是自己选的，不需要其他理由了。</w:t>
-      </w:r>
-    </w:p>
-    <w:p>
-      <w:pPr>
-        <w:ind w:firstLine="420"/>
-        <w:rPr>
-          <w:rFonts w:ascii="HarmonyOS Sans Light" w:eastAsia="字家玲珑锐楷" w:hAnsi="HarmonyOS Sans Light"/>
-          <w:sz w:val="21"/>
-          <w:szCs w:val="21"/>
-        </w:rPr>
-      </w:pPr>
-      <w:r>
-        <w:rPr>
-          <w:rFonts w:ascii="HarmonyOS Sans Light" w:eastAsia="字家玲珑锐楷" w:hAnsi="HarmonyOS Sans Light" w:hint="eastAsia"/>
-          <w:sz w:val="21"/>
-          <w:szCs w:val="21"/>
-        </w:rPr>
-        <w:t>更新一下，我为什么选择爱。</w:t>
-      </w:r>
-    </w:p>
-    <w:p>
-      <w:pPr>
-        <w:ind w:firstLine="420"/>
-        <w:rPr>
-          <w:rFonts w:ascii="HarmonyOS Sans Light" w:eastAsia="字家玲珑锐楷" w:hAnsi="HarmonyOS Sans Light"/>
-          <w:sz w:val="21"/>
-          <w:szCs w:val="21"/>
-        </w:rPr>
-      </w:pPr>
-      <w:r>
-        <w:rPr>
-          <w:rFonts w:ascii="HarmonyOS Sans Light" w:eastAsia="字家玲珑锐楷" w:hAnsi="HarmonyOS Sans Light" w:hint="eastAsia"/>
-          <w:sz w:val="21"/>
-          <w:szCs w:val="21"/>
-        </w:rPr>
-        <w:t>因为我不能忍受成为一个无爱之人。</w:t>
-      </w:r>
-    </w:p>
-    <w:p>
-      <w:pPr>
-        <w:ind w:firstLine="420"/>
-        <w:rPr>
-          <w:rFonts w:ascii="HarmonyOS Sans Light" w:eastAsia="字家玲珑锐楷" w:hAnsi="HarmonyOS Sans Light"/>
-          <w:sz w:val="21"/>
-          <w:szCs w:val="21"/>
-        </w:rPr>
-      </w:pPr>
-      <w:r>
-        <w:rPr>
-          <w:rFonts w:ascii="HarmonyOS Sans Light" w:eastAsia="字家玲珑锐楷" w:hAnsi="HarmonyOS Sans Light" w:hint="eastAsia"/>
-          <w:sz w:val="21"/>
-          <w:szCs w:val="21"/>
-        </w:rPr>
-        <w:t>因为我不愿意活在一个无爱的世界。</w:t>
-      </w:r>
-    </w:p>
-    <w:p>
-      <w:pPr>
-        <w:ind w:firstLine="420"/>
-        <w:rPr>
-          <w:rFonts w:ascii="HarmonyOS Sans Light" w:eastAsia="字家玲珑锐楷" w:hAnsi="HarmonyOS Sans Light"/>
-          <w:sz w:val="21"/>
-          <w:szCs w:val="21"/>
-        </w:rPr>
-      </w:pPr>
-      <w:r>
-        <w:rPr>
-          <w:rFonts w:ascii="HarmonyOS Sans Light" w:eastAsia="字家玲珑锐楷" w:hAnsi="HarmonyOS Sans Light" w:hint="eastAsia"/>
-          <w:sz w:val="21"/>
-          <w:szCs w:val="21"/>
-        </w:rPr>
-        <w:t>如果这个世界，这个环境没有爱，那就自我始，由我来创造！</w:t>
-      </w:r>
-    </w:p>
-    <w:p>
-      <w:pPr>
-        <w:ind w:firstLine="420"/>
-        <w:rPr>
-          <w:rFonts w:ascii="HarmonyOS Sans Light" w:eastAsia="字家玲珑锐楷" w:hAnsi="HarmonyOS Sans Light"/>
-          <w:sz w:val="21"/>
-          <w:szCs w:val="21"/>
-        </w:rPr>
-      </w:pPr>
-      <w:r>
-        <w:rPr>
-          <w:rFonts w:ascii="HarmonyOS Sans Light" w:eastAsia="字家玲珑锐楷" w:hAnsi="HarmonyOS Sans Light" w:hint="eastAsia"/>
-          <w:sz w:val="21"/>
-          <w:szCs w:val="21"/>
-        </w:rPr>
-        <w:t>我始终相信，投入我的爱，必生出更多的爱。</w:t>
-      </w:r>
-    </w:p>
-    <w:p>
-      <w:pPr>
-        <w:ind w:firstLine="420"/>
-        <w:rPr>
-          <w:rFonts w:ascii="HarmonyOS Sans Light" w:eastAsia="字家玲珑锐楷" w:hAnsi="HarmonyOS Sans Light"/>
-          <w:sz w:val="21"/>
-          <w:szCs w:val="21"/>
-        </w:rPr>
-      </w:pPr>
-      <w:r>
-        <w:rPr>
-          <w:rFonts w:ascii="HarmonyOS Sans Light" w:eastAsia="字家玲珑锐楷" w:hAnsi="HarmonyOS Sans Light" w:hint="eastAsia"/>
-          <w:sz w:val="21"/>
-          <w:szCs w:val="21"/>
-        </w:rPr>
-        <w:lastRenderedPageBreak/>
-        <w:t>未必在此时，未必在此人，未必回报至我身，但它一定存在，一定增殖。</w:t>
-      </w:r>
-    </w:p>
-    <w:p>
-      <w:pPr>
-        <w:ind w:firstLine="420"/>
-        <w:rPr>
-          <w:rFonts w:ascii="HarmonyOS Sans Light" w:eastAsia="字家玲珑锐楷" w:hAnsi="HarmonyOS Sans Light"/>
-          <w:sz w:val="21"/>
-          <w:szCs w:val="21"/>
-        </w:rPr>
-      </w:pPr>
-      <w:r>
-        <w:rPr>
-          <w:rFonts w:ascii="HarmonyOS Sans Light" w:eastAsia="字家玲珑锐楷" w:hAnsi="HarmonyOS Sans Light" w:hint="eastAsia"/>
-          <w:sz w:val="21"/>
-          <w:szCs w:val="21"/>
-        </w:rPr>
-        <w:t>我期待着，一个有爱的世界，一个爱人的我，一个被爱的我。</w:t>
-      </w:r>
-    </w:p>
-    <w:p>
-      <w:pPr>
-        <w:ind w:firstLine="420"/>
-        <w:jc w:val="right"/>
-        <w:rPr>
-          <w:rFonts w:ascii="HarmonyOS Sans Light" w:eastAsia="字家玲珑锐楷" w:hAnsi="HarmonyOS Sans Light"/>
-          <w:sz w:val="21"/>
-          <w:szCs w:val="21"/>
-        </w:rPr>
-      </w:pPr>
-      <w:r>
-        <w:rPr>
-          <w:rFonts w:ascii="HarmonyOS Sans Light" w:eastAsia="字家玲珑锐楷" w:hAnsi="HarmonyOS Sans Light" w:hint="eastAsia"/>
-          <w:sz w:val="21"/>
-          <w:szCs w:val="21"/>
-        </w:rPr>
-        <w:t>-</w:t>
-      </w:r>
-      <w:r>
-        <w:rPr>
-          <w:rFonts w:ascii="HarmonyOS Sans Light" w:eastAsia="字家玲珑锐楷" w:hAnsi="HarmonyOS Sans Light"/>
-          <w:sz w:val="21"/>
-          <w:szCs w:val="21"/>
-        </w:rPr>
-        <w:t>--</w:t>
-      </w:r>
-    </w:p>
-    <w:p>
-      <w:pPr>
-        <w:ind w:firstLine="420"/>
-        <w:rPr>
-          <w:rFonts w:ascii="HarmonyOS Sans Light" w:eastAsia="字家玲珑锐楷" w:hAnsi="HarmonyOS Sans Light"/>
-          <w:sz w:val="21"/>
-          <w:szCs w:val="21"/>
-        </w:rPr>
-      </w:pPr>
-      <w:r>
-        <w:rPr>
-          <w:rFonts w:ascii="HarmonyOS Sans Light" w:eastAsia="字家玲珑锐楷" w:hAnsi="HarmonyOS Sans Light" w:hint="eastAsia"/>
-          <w:sz w:val="21"/>
-          <w:szCs w:val="21"/>
-        </w:rPr>
-        <w:t>Q</w:t>
-      </w:r>
-      <w:r>
-        <w:rPr>
-          <w:rFonts w:ascii="HarmonyOS Sans Light" w:eastAsia="字家玲珑锐楷" w:hAnsi="HarmonyOS Sans Light"/>
-          <w:sz w:val="21"/>
-          <w:szCs w:val="21"/>
-        </w:rPr>
-        <w:t xml:space="preserve">: </w:t>
-      </w:r>
-      <w:r>
-        <w:rPr>
           <w:rFonts w:ascii="HarmonyOS Sans Light" w:eastAsia="字家玲珑锐楷" w:hAnsi="HarmonyOS Sans Light" w:hint="eastAsia"/>
           <w:sz w:val="21"/>
           <w:szCs w:val="21"/>
@@ -2861,6 +2905,7 @@
     </w:p>
     <w:p>
       <w:pPr>
+        <w:spacing w:beforeLines="10" w:before="32" w:afterLines="10" w:after="32"/>
         <w:ind w:firstLine="420"/>
         <w:rPr>
           <w:rFonts w:ascii="HarmonyOS Sans Light" w:eastAsia="字家玲珑锐楷" w:hAnsi="HarmonyOS Sans Light"/>
@@ -2940,6 +2985,7 @@
     </w:p>
     <w:p>
       <w:pPr>
+        <w:spacing w:beforeLines="10" w:before="32" w:afterLines="10" w:after="32"/>
         <w:ind w:firstLine="420"/>
         <w:jc w:val="right"/>
         <w:rPr>
@@ -2967,6 +3013,7 @@
     </w:p>
     <w:p>
       <w:pPr>
+        <w:spacing w:beforeLines="10" w:before="32" w:afterLines="10" w:after="32"/>
         <w:ind w:firstLine="420"/>
         <w:rPr>
           <w:rFonts w:ascii="HarmonyOS Sans Light" w:eastAsia="字家玲珑锐楷" w:hAnsi="HarmonyOS Sans Light"/>
@@ -3017,6 +3064,7 @@
     </w:p>
     <w:p>
       <w:pPr>
+        <w:spacing w:beforeLines="10" w:before="32" w:afterLines="10" w:after="32"/>
         <w:ind w:firstLine="420"/>
         <w:jc w:val="right"/>
         <w:rPr>
@@ -3044,6 +3092,7 @@
     </w:p>
     <w:p>
       <w:pPr>
+        <w:spacing w:beforeLines="10" w:before="32" w:afterLines="10" w:after="32"/>
         <w:ind w:firstLine="420"/>
         <w:rPr>
           <w:rFonts w:ascii="HarmonyOS Sans Light" w:eastAsia="字家玲珑锐楷" w:hAnsi="HarmonyOS Sans Light"/>
@@ -3078,6 +3127,7 @@
     </w:p>
     <w:p>
       <w:pPr>
+        <w:spacing w:beforeLines="10" w:before="32" w:afterLines="10" w:after="32"/>
         <w:ind w:firstLine="420"/>
         <w:rPr>
           <w:rFonts w:ascii="HarmonyOS Sans Light" w:eastAsia="字家玲珑锐楷" w:hAnsi="HarmonyOS Sans Light"/>
@@ -3130,6 +3180,7 @@
     </w:p>
     <w:p>
       <w:pPr>
+        <w:spacing w:beforeLines="10" w:before="32" w:afterLines="10" w:after="32"/>
         <w:ind w:firstLine="420"/>
         <w:jc w:val="right"/>
         <w:rPr>
@@ -3157,6 +3208,7 @@
     </w:p>
     <w:p>
       <w:pPr>
+        <w:spacing w:beforeLines="10" w:before="32" w:afterLines="10" w:after="32"/>
         <w:ind w:firstLine="420"/>
         <w:rPr>
           <w:rFonts w:ascii="HarmonyOS Sans Light" w:eastAsia="字家玲珑锐楷" w:hAnsi="HarmonyOS Sans Light"/>
@@ -3191,6 +3243,7 @@
     </w:p>
     <w:p>
       <w:pPr>
+        <w:spacing w:beforeLines="10" w:before="32" w:afterLines="10" w:after="32"/>
         <w:ind w:firstLine="420"/>
         <w:jc w:val="right"/>
         <w:rPr>
@@ -3218,6 +3271,7 @@
     </w:p>
     <w:p>
       <w:pPr>
+        <w:spacing w:beforeLines="10" w:before="32" w:afterLines="10" w:after="32"/>
         <w:ind w:firstLine="420"/>
         <w:rPr>
           <w:rFonts w:ascii="HarmonyOS Sans Light" w:eastAsia="字家玲珑锐楷" w:hAnsi="HarmonyOS Sans Light"/>
@@ -3252,6 +3306,7 @@
     </w:p>
     <w:p>
       <w:pPr>
+        <w:spacing w:beforeLines="10" w:before="32" w:afterLines="10" w:after="32"/>
         <w:ind w:firstLine="420"/>
         <w:rPr>
           <w:rFonts w:ascii="HarmonyOS Sans Light" w:eastAsia="字家玲珑锐楷" w:hAnsi="HarmonyOS Sans Light"/>
@@ -3286,6 +3341,7 @@
     </w:p>
     <w:p>
       <w:pPr>
+        <w:spacing w:beforeLines="10" w:before="32" w:afterLines="10" w:after="32"/>
         <w:ind w:firstLine="420"/>
         <w:jc w:val="right"/>
         <w:rPr>
@@ -3313,6 +3369,7 @@
     </w:p>
     <w:p>
       <w:pPr>
+        <w:spacing w:beforeLines="10" w:before="32" w:afterLines="10" w:after="32"/>
         <w:ind w:firstLine="420"/>
         <w:rPr>
           <w:rFonts w:ascii="HarmonyOS Sans Light" w:eastAsia="字家玲珑锐楷" w:hAnsi="HarmonyOS Sans Light"/>
@@ -3347,6 +3404,7 @@
     </w:p>
     <w:p>
       <w:pPr>
+        <w:spacing w:beforeLines="10" w:before="32" w:afterLines="10" w:after="32"/>
         <w:ind w:firstLine="420"/>
         <w:rPr>
           <w:rFonts w:ascii="HarmonyOS Sans Light" w:eastAsia="字家玲珑锐楷" w:hAnsi="HarmonyOS Sans Light"/>
@@ -3381,6 +3439,7 @@
     </w:p>
     <w:p>
       <w:pPr>
+        <w:spacing w:beforeLines="10" w:before="32" w:afterLines="10" w:after="32"/>
         <w:ind w:firstLine="420"/>
         <w:rPr>
           <w:rFonts w:ascii="HarmonyOS Sans Light" w:eastAsia="字家玲珑锐楷" w:hAnsi="HarmonyOS Sans Light"/>
@@ -3447,6 +3506,7 @@
     </w:p>
     <w:p>
       <w:pPr>
+        <w:spacing w:beforeLines="10" w:before="32" w:afterLines="10" w:after="32"/>
         <w:ind w:firstLine="420"/>
         <w:rPr>
           <w:rFonts w:ascii="HarmonyOS Sans Light" w:eastAsia="字家玲珑锐楷" w:hAnsi="HarmonyOS Sans Light"/>
@@ -3481,6 +3541,7 @@
     </w:p>
     <w:p>
       <w:pPr>
+        <w:spacing w:beforeLines="10" w:before="32" w:afterLines="10" w:after="32"/>
         <w:ind w:firstLine="420"/>
         <w:jc w:val="right"/>
         <w:rPr>
@@ -3508,6 +3569,7 @@
     </w:p>
     <w:p>
       <w:pPr>
+        <w:spacing w:beforeLines="10" w:before="32" w:afterLines="10" w:after="32"/>
         <w:ind w:firstLine="420"/>
         <w:rPr>
           <w:rFonts w:ascii="HarmonyOS Sans Light" w:eastAsia="字家玲珑锐楷" w:hAnsi="HarmonyOS Sans Light"/>
@@ -3566,6 +3628,7 @@
     </w:p>
     <w:p>
       <w:pPr>
+        <w:spacing w:beforeLines="10" w:before="32" w:afterLines="10" w:after="32"/>
         <w:ind w:firstLine="420"/>
         <w:rPr>
           <w:rFonts w:ascii="HarmonyOS Sans Light" w:eastAsia="字家玲珑锐楷" w:hAnsi="HarmonyOS Sans Light"/>
@@ -3600,6 +3663,7 @@
     </w:p>
     <w:p>
       <w:pPr>
+        <w:spacing w:beforeLines="10" w:before="32" w:afterLines="10" w:after="32"/>
         <w:ind w:firstLine="420"/>
         <w:jc w:val="right"/>
         <w:rPr>
@@ -3627,6 +3691,7 @@
     </w:p>
     <w:p>
       <w:pPr>
+        <w:spacing w:beforeLines="10" w:before="32" w:afterLines="10" w:after="32"/>
         <w:ind w:firstLine="420"/>
         <w:rPr>
           <w:rFonts w:ascii="HarmonyOS Sans Light" w:eastAsia="字家玲珑锐楷" w:hAnsi="HarmonyOS Sans Light"/>
@@ -3669,6 +3734,7 @@
     </w:p>
     <w:p>
       <w:pPr>
+        <w:spacing w:beforeLines="10" w:before="32" w:afterLines="10" w:after="32"/>
         <w:ind w:firstLine="420"/>
         <w:rPr>
           <w:rFonts w:ascii="HarmonyOS Sans Light" w:eastAsia="字家玲珑锐楷" w:hAnsi="HarmonyOS Sans Light"/>
@@ -3687,9 +3753,10 @@
     </w:p>
     <w:p>
       <w:pPr>
-        <w:ind w:firstLine="420"/>
-        <w:rPr>
-          <w:rFonts w:ascii="HarmonyOS Sans Light" w:eastAsia="字家玲珑锐楷" w:hAnsi="HarmonyOS Sans Light" w:hint="eastAsia"/>
+        <w:spacing w:beforeLines="10" w:before="32" w:afterLines="10" w:after="32"/>
+        <w:ind w:firstLine="420"/>
+        <w:rPr>
+          <w:rFonts w:ascii="HarmonyOS Sans Light" w:eastAsia="字家玲珑锐楷" w:hAnsi="HarmonyOS Sans Light"/>
           <w:sz w:val="21"/>
           <w:szCs w:val="21"/>
         </w:rPr>
@@ -3721,9 +3788,10 @@
     </w:p>
     <w:p>
       <w:pPr>
-        <w:ind w:firstLine="420"/>
-        <w:rPr>
-          <w:rFonts w:ascii="HarmonyOS Sans Light" w:eastAsia="字家玲珑锐楷" w:hAnsi="HarmonyOS Sans Light" w:hint="eastAsia"/>
+        <w:spacing w:beforeLines="10" w:before="32" w:afterLines="10" w:after="32"/>
+        <w:ind w:firstLine="420"/>
+        <w:rPr>
+          <w:rFonts w:ascii="HarmonyOS Sans Light" w:eastAsia="字家玲珑锐楷" w:hAnsi="HarmonyOS Sans Light"/>
           <w:sz w:val="21"/>
           <w:szCs w:val="21"/>
         </w:rPr>
@@ -3757,9 +3825,10 @@
     </w:p>
     <w:p>
       <w:pPr>
-        <w:ind w:firstLine="420"/>
-        <w:rPr>
-          <w:rFonts w:ascii="HarmonyOS Sans Light" w:eastAsia="字家玲珑锐楷" w:hAnsi="HarmonyOS Sans Light" w:hint="eastAsia"/>
+        <w:spacing w:beforeLines="10" w:before="32" w:afterLines="10" w:after="32"/>
+        <w:ind w:firstLine="420"/>
+        <w:rPr>
+          <w:rFonts w:ascii="HarmonyOS Sans Light" w:eastAsia="字家玲珑锐楷" w:hAnsi="HarmonyOS Sans Light"/>
           <w:sz w:val="21"/>
           <w:szCs w:val="21"/>
         </w:rPr>
@@ -3793,9 +3862,10 @@
     </w:p>
     <w:p>
       <w:pPr>
-        <w:ind w:firstLine="420"/>
-        <w:rPr>
-          <w:rFonts w:ascii="HarmonyOS Sans Light" w:eastAsia="字家玲珑锐楷" w:hAnsi="HarmonyOS Sans Light" w:hint="eastAsia"/>
+        <w:spacing w:beforeLines="10" w:before="32" w:afterLines="10" w:after="32"/>
+        <w:ind w:firstLine="420"/>
+        <w:rPr>
+          <w:rFonts w:ascii="HarmonyOS Sans Light" w:eastAsia="字家玲珑锐楷" w:hAnsi="HarmonyOS Sans Light"/>
           <w:sz w:val="21"/>
           <w:szCs w:val="21"/>
         </w:rPr>
@@ -3811,6 +3881,7 @@
     </w:p>
     <w:p>
       <w:pPr>
+        <w:spacing w:beforeLines="10" w:before="32" w:afterLines="10" w:after="32"/>
         <w:ind w:firstLine="420"/>
         <w:rPr>
           <w:rFonts w:ascii="HarmonyOS Sans Light" w:eastAsia="字家玲珑锐楷" w:hAnsi="HarmonyOS Sans Light"/>
@@ -3829,6 +3900,7 @@
     </w:p>
     <w:p>
       <w:pPr>
+        <w:spacing w:beforeLines="10" w:before="32" w:afterLines="10" w:after="32"/>
         <w:ind w:firstLine="420"/>
         <w:rPr>
           <w:rFonts w:ascii="HarmonyOS Sans Light" w:eastAsia="字家玲珑锐楷" w:hAnsi="HarmonyOS Sans Light"/>
@@ -3906,6 +3978,7 @@
     </w:p>
     <w:p>
       <w:pPr>
+        <w:spacing w:beforeLines="10" w:before="32" w:afterLines="10" w:after="32"/>
         <w:ind w:firstLine="420"/>
         <w:jc w:val="right"/>
         <w:rPr>
@@ -3925,9 +3998,10 @@
     </w:p>
     <w:p>
       <w:pPr>
-        <w:ind w:firstLine="420"/>
-        <w:rPr>
-          <w:rFonts w:ascii="HarmonyOS Sans Light" w:eastAsia="字家玲珑锐楷" w:hAnsi="HarmonyOS Sans Light" w:hint="eastAsia"/>
+        <w:spacing w:beforeLines="10" w:before="32" w:afterLines="10" w:after="32"/>
+        <w:ind w:firstLine="420"/>
+        <w:rPr>
+          <w:rFonts w:ascii="HarmonyOS Sans Light" w:eastAsia="字家玲珑锐楷" w:hAnsi="HarmonyOS Sans Light"/>
           <w:sz w:val="21"/>
           <w:szCs w:val="21"/>
         </w:rPr>
@@ -3959,6 +4033,7 @@
     </w:p>
     <w:p>
       <w:pPr>
+        <w:spacing w:beforeLines="10" w:before="32" w:afterLines="10" w:after="32"/>
         <w:ind w:firstLine="420"/>
         <w:rPr>
           <w:rFonts w:ascii="HarmonyOS Sans Light" w:eastAsia="字家玲珑锐楷" w:hAnsi="HarmonyOS Sans Light"/>
@@ -3977,6 +4052,7 @@
     </w:p>
     <w:p>
       <w:pPr>
+        <w:spacing w:beforeLines="10" w:before="32" w:afterLines="10" w:after="32"/>
         <w:ind w:firstLine="420"/>
         <w:rPr>
           <w:rFonts w:ascii="HarmonyOS Sans Light" w:eastAsia="字家玲珑锐楷" w:hAnsi="HarmonyOS Sans Light"/>
@@ -4029,6 +4105,7 @@
     </w:p>
     <w:p>
       <w:pPr>
+        <w:spacing w:beforeLines="10" w:before="32" w:afterLines="10" w:after="32"/>
         <w:ind w:firstLine="420"/>
         <w:rPr>
           <w:rFonts w:ascii="HarmonyOS Sans Light" w:eastAsia="字家玲珑锐楷" w:hAnsi="HarmonyOS Sans Light"/>
@@ -4063,6 +4140,7 @@
     </w:p>
     <w:p>
       <w:pPr>
+        <w:spacing w:beforeLines="10" w:before="32" w:afterLines="10" w:after="32"/>
         <w:ind w:firstLine="420"/>
         <w:jc w:val="right"/>
         <w:rPr>
@@ -4090,6 +4168,7 @@
     </w:p>
     <w:p>
       <w:pPr>
+        <w:spacing w:beforeLines="10" w:before="32" w:afterLines="10" w:after="32"/>
         <w:ind w:firstLine="420"/>
         <w:rPr>
           <w:rFonts w:ascii="HarmonyOS Sans Light" w:eastAsia="字家玲珑锐楷" w:hAnsi="HarmonyOS Sans Light"/>
@@ -4140,9 +4219,10 @@
     </w:p>
     <w:p>
       <w:pPr>
-        <w:ind w:firstLine="420"/>
-        <w:rPr>
-          <w:rFonts w:ascii="HarmonyOS Sans Light" w:eastAsia="字家玲珑锐楷" w:hAnsi="HarmonyOS Sans Light" w:hint="eastAsia"/>
+        <w:spacing w:beforeLines="10" w:before="32" w:afterLines="10" w:after="32"/>
+        <w:ind w:firstLine="420"/>
+        <w:rPr>
+          <w:rFonts w:ascii="HarmonyOS Sans Light" w:eastAsia="字家玲珑锐楷" w:hAnsi="HarmonyOS Sans Light"/>
           <w:sz w:val="21"/>
           <w:szCs w:val="21"/>
         </w:rPr>
@@ -4192,24 +4272,27 @@
     </w:p>
     <w:p>
       <w:pPr>
-        <w:ind w:firstLine="420"/>
-        <w:rPr>
-          <w:rFonts w:ascii="HarmonyOS Sans Light" w:eastAsia="字家玲珑锐楷" w:hAnsi="HarmonyOS Sans Light"/>
-          <w:sz w:val="21"/>
-          <w:szCs w:val="21"/>
-        </w:rPr>
-      </w:pPr>
-      <w:r>
-        <w:rPr>
-          <w:rFonts w:ascii="HarmonyOS Sans Light" w:eastAsia="字家玲珑锐楷" w:hAnsi="HarmonyOS Sans Light" w:hint="eastAsia"/>
-          <w:sz w:val="21"/>
-          <w:szCs w:val="21"/>
-        </w:rPr>
+        <w:spacing w:beforeLines="10" w:before="32" w:afterLines="10" w:after="32"/>
+        <w:ind w:firstLine="420"/>
+        <w:rPr>
+          <w:rFonts w:ascii="HarmonyOS Sans Light" w:eastAsia="字家玲珑锐楷" w:hAnsi="HarmonyOS Sans Light"/>
+          <w:sz w:val="21"/>
+          <w:szCs w:val="21"/>
+        </w:rPr>
+      </w:pPr>
+      <w:r>
+        <w:rPr>
+          <w:rFonts w:ascii="HarmonyOS Sans Light" w:eastAsia="字家玲珑锐楷" w:hAnsi="HarmonyOS Sans Light" w:hint="eastAsia"/>
+          <w:sz w:val="21"/>
+          <w:szCs w:val="21"/>
+        </w:rPr>
+        <w:lastRenderedPageBreak/>
         <w:t>等你理解这个必须之后，你慢慢会发现其实值得。</w:t>
       </w:r>
     </w:p>
     <w:p>
       <w:pPr>
+        <w:spacing w:beforeLines="10" w:before="32" w:afterLines="10" w:after="32"/>
         <w:ind w:firstLine="420"/>
         <w:jc w:val="right"/>
         <w:rPr>
@@ -4237,6 +4320,7 @@
     </w:p>
     <w:p>
       <w:pPr>
+        <w:spacing w:beforeLines="10" w:before="32" w:afterLines="10" w:after="32"/>
         <w:ind w:firstLine="420"/>
         <w:rPr>
           <w:rFonts w:ascii="HarmonyOS Sans Light" w:eastAsia="字家玲珑锐楷" w:hAnsi="HarmonyOS Sans Light"/>
@@ -4297,25 +4381,26 @@
     </w:p>
     <w:p>
       <w:pPr>
-        <w:ind w:firstLine="420"/>
-        <w:rPr>
-          <w:rFonts w:ascii="HarmonyOS Sans Light" w:eastAsia="字家玲珑锐楷" w:hAnsi="HarmonyOS Sans Light"/>
-          <w:sz w:val="21"/>
-          <w:szCs w:val="21"/>
-        </w:rPr>
-      </w:pPr>
-      <w:r>
-        <w:rPr>
-          <w:rFonts w:ascii="HarmonyOS Sans Light" w:eastAsia="字家玲珑锐楷" w:hAnsi="HarmonyOS Sans Light" w:hint="eastAsia"/>
-          <w:sz w:val="21"/>
-          <w:szCs w:val="21"/>
-        </w:rPr>
-        <w:lastRenderedPageBreak/>
+        <w:spacing w:beforeLines="10" w:before="32" w:afterLines="10" w:after="32"/>
+        <w:ind w:firstLine="420"/>
+        <w:rPr>
+          <w:rFonts w:ascii="HarmonyOS Sans Light" w:eastAsia="字家玲珑锐楷" w:hAnsi="HarmonyOS Sans Light"/>
+          <w:sz w:val="21"/>
+          <w:szCs w:val="21"/>
+        </w:rPr>
+      </w:pPr>
+      <w:r>
+        <w:rPr>
+          <w:rFonts w:ascii="HarmonyOS Sans Light" w:eastAsia="字家玲珑锐楷" w:hAnsi="HarmonyOS Sans Light" w:hint="eastAsia"/>
+          <w:sz w:val="21"/>
+          <w:szCs w:val="21"/>
+        </w:rPr>
         <w:t>只有圣人才能不求回报只凭信念和爱去做事吧。在父母对子女的爱中，常常有所求。在亲密恋人之间，也总是先有需求，然后有爱。即便无所求，依然爱的，确实有这种情况，但似乎常出现在类似于暗恋的，双方生活不太有交集的情况下出现。</w:t>
       </w:r>
     </w:p>
     <w:p>
       <w:pPr>
+        <w:spacing w:beforeLines="10" w:before="32" w:afterLines="10" w:after="32"/>
         <w:ind w:firstLine="420"/>
         <w:rPr>
           <w:rFonts w:ascii="HarmonyOS Sans Light" w:eastAsia="字家玲珑锐楷" w:hAnsi="HarmonyOS Sans Light"/>
@@ -4350,9 +4435,10 @@
     </w:p>
     <w:p>
       <w:pPr>
-        <w:ind w:firstLine="420"/>
-        <w:rPr>
-          <w:rFonts w:ascii="HarmonyOS Sans Light" w:eastAsia="字家玲珑锐楷" w:hAnsi="HarmonyOS Sans Light" w:hint="eastAsia"/>
+        <w:spacing w:beforeLines="10" w:before="32" w:afterLines="10" w:after="32"/>
+        <w:ind w:firstLine="420"/>
+        <w:rPr>
+          <w:rFonts w:ascii="HarmonyOS Sans Light" w:eastAsia="字家玲珑锐楷" w:hAnsi="HarmonyOS Sans Light"/>
           <w:sz w:val="21"/>
           <w:szCs w:val="21"/>
         </w:rPr>
@@ -4368,6 +4454,7 @@
     </w:p>
     <w:p>
       <w:pPr>
+        <w:spacing w:beforeLines="10" w:before="32" w:afterLines="10" w:after="32"/>
         <w:ind w:firstLine="420"/>
         <w:rPr>
           <w:rFonts w:ascii="HarmonyOS Sans Light" w:eastAsia="字家玲珑锐楷" w:hAnsi="HarmonyOS Sans Light"/>
@@ -4386,6 +4473,7 @@
     </w:p>
     <w:p>
       <w:pPr>
+        <w:spacing w:beforeLines="10" w:before="32" w:afterLines="10" w:after="32"/>
         <w:ind w:firstLine="420"/>
         <w:rPr>
           <w:rFonts w:ascii="HarmonyOS Sans Light" w:eastAsia="字家玲珑锐楷" w:hAnsi="HarmonyOS Sans Light"/>
@@ -4404,6 +4492,7 @@
     </w:p>
     <w:p>
       <w:pPr>
+        <w:spacing w:beforeLines="10" w:before="32" w:afterLines="10" w:after="32"/>
         <w:ind w:firstLine="420"/>
         <w:jc w:val="right"/>
         <w:rPr>
@@ -4431,6 +4520,7 @@
     </w:p>
     <w:p>
       <w:pPr>
+        <w:spacing w:beforeLines="10" w:before="32" w:afterLines="10" w:after="32"/>
         <w:ind w:firstLine="420"/>
         <w:rPr>
           <w:rFonts w:ascii="HarmonyOS Sans Light" w:eastAsia="字家玲珑锐楷" w:hAnsi="HarmonyOS Sans Light"/>
@@ -4465,6 +4555,7 @@
     </w:p>
     <w:p>
       <w:pPr>
+        <w:spacing w:beforeLines="10" w:before="32" w:afterLines="10" w:after="32"/>
         <w:ind w:firstLine="420"/>
         <w:rPr>
           <w:rFonts w:ascii="HarmonyOS Sans Light" w:eastAsia="字家玲珑锐楷" w:hAnsi="HarmonyOS Sans Light"/>
@@ -4499,9 +4590,10 @@
     </w:p>
     <w:p>
       <w:pPr>
-        <w:ind w:firstLine="420"/>
-        <w:rPr>
-          <w:rFonts w:ascii="HarmonyOS Sans Light" w:eastAsia="字家玲珑锐楷" w:hAnsi="HarmonyOS Sans Light" w:hint="eastAsia"/>
+        <w:spacing w:beforeLines="10" w:before="32" w:afterLines="10" w:after="32"/>
+        <w:ind w:firstLine="420"/>
+        <w:rPr>
+          <w:rFonts w:ascii="HarmonyOS Sans Light" w:eastAsia="字家玲珑锐楷" w:hAnsi="HarmonyOS Sans Light"/>
           <w:sz w:val="21"/>
           <w:szCs w:val="21"/>
         </w:rPr>
@@ -4533,6 +4625,7 @@
     </w:p>
     <w:p>
       <w:pPr>
+        <w:spacing w:beforeLines="10" w:before="32" w:afterLines="10" w:after="32"/>
         <w:ind w:firstLine="420"/>
         <w:rPr>
           <w:rFonts w:ascii="HarmonyOS Sans Light" w:eastAsia="字家玲珑锐楷" w:hAnsi="HarmonyOS Sans Light"/>
@@ -4567,6 +4660,7 @@
     </w:p>
     <w:p>
       <w:pPr>
+        <w:spacing w:beforeLines="10" w:before="32" w:afterLines="10" w:after="32"/>
         <w:ind w:firstLine="420"/>
         <w:jc w:val="right"/>
         <w:rPr>
@@ -4594,6 +4688,7 @@
     </w:p>
     <w:p>
       <w:pPr>
+        <w:spacing w:beforeLines="10" w:before="32" w:afterLines="10" w:after="32"/>
         <w:ind w:firstLine="420"/>
         <w:rPr>
           <w:rFonts w:ascii="HarmonyOS Sans Light" w:eastAsia="字家玲珑锐楷" w:hAnsi="HarmonyOS Sans Light"/>
@@ -4644,9 +4739,10 @@
     </w:p>
     <w:p>
       <w:pPr>
-        <w:ind w:firstLine="420"/>
-        <w:rPr>
-          <w:rFonts w:ascii="HarmonyOS Sans Light" w:eastAsia="字家玲珑锐楷" w:hAnsi="HarmonyOS Sans Light" w:hint="eastAsia"/>
+        <w:spacing w:beforeLines="10" w:before="32" w:afterLines="10" w:after="32"/>
+        <w:ind w:firstLine="420"/>
+        <w:rPr>
+          <w:rFonts w:ascii="HarmonyOS Sans Light" w:eastAsia="字家玲珑锐楷" w:hAnsi="HarmonyOS Sans Light"/>
           <w:sz w:val="21"/>
           <w:szCs w:val="21"/>
         </w:rPr>
@@ -4678,6 +4774,7 @@
     </w:p>
     <w:p>
       <w:pPr>
+        <w:spacing w:beforeLines="10" w:before="32" w:afterLines="10" w:after="32"/>
         <w:ind w:firstLine="420"/>
         <w:rPr>
           <w:rFonts w:ascii="HarmonyOS Sans Light" w:eastAsia="字家玲珑锐楷" w:hAnsi="HarmonyOS Sans Light"/>
@@ -4696,6 +4793,7 @@
     </w:p>
     <w:p>
       <w:pPr>
+        <w:spacing w:beforeLines="10" w:before="32" w:afterLines="10" w:after="32"/>
         <w:ind w:firstLine="420"/>
         <w:jc w:val="right"/>
         <w:rPr>
@@ -4723,6 +4821,7 @@
     </w:p>
     <w:p>
       <w:pPr>
+        <w:spacing w:beforeLines="10" w:before="32" w:afterLines="10" w:after="32"/>
         <w:ind w:firstLine="420"/>
         <w:rPr>
           <w:rFonts w:ascii="HarmonyOS Sans Light" w:eastAsia="字家玲珑锐楷" w:hAnsi="HarmonyOS Sans Light"/>
@@ -4757,6 +4856,7 @@
     </w:p>
     <w:p>
       <w:pPr>
+        <w:spacing w:beforeLines="10" w:before="32" w:afterLines="10" w:after="32"/>
         <w:ind w:firstLine="420"/>
         <w:rPr>
           <w:rFonts w:ascii="HarmonyOS Sans Light" w:eastAsia="字家玲珑锐楷" w:hAnsi="HarmonyOS Sans Light"/>
@@ -4801,6 +4901,7 @@
     </w:p>
     <w:p>
       <w:pPr>
+        <w:spacing w:beforeLines="10" w:before="32" w:afterLines="10" w:after="32"/>
         <w:ind w:firstLine="420"/>
         <w:jc w:val="right"/>
         <w:rPr>
@@ -4828,9 +4929,10 @@
     </w:p>
     <w:p>
       <w:pPr>
-        <w:ind w:firstLine="420"/>
-        <w:rPr>
-          <w:rFonts w:ascii="HarmonyOS Sans Light" w:eastAsia="字家玲珑锐楷" w:hAnsi="HarmonyOS Sans Light" w:hint="eastAsia"/>
+        <w:spacing w:beforeLines="10" w:before="32" w:afterLines="10" w:after="32"/>
+        <w:ind w:firstLine="420"/>
+        <w:rPr>
+          <w:rFonts w:ascii="HarmonyOS Sans Light" w:eastAsia="字家玲珑锐楷" w:hAnsi="HarmonyOS Sans Light"/>
           <w:sz w:val="21"/>
           <w:szCs w:val="21"/>
         </w:rPr>
@@ -4862,9 +4964,10 @@
     </w:p>
     <w:p>
       <w:pPr>
-        <w:ind w:firstLine="420"/>
-        <w:rPr>
-          <w:rFonts w:ascii="HarmonyOS Sans Light" w:eastAsia="字家玲珑锐楷" w:hAnsi="HarmonyOS Sans Light" w:hint="eastAsia"/>
+        <w:spacing w:beforeLines="10" w:before="32" w:afterLines="10" w:after="32"/>
+        <w:ind w:firstLine="420"/>
+        <w:rPr>
+          <w:rFonts w:ascii="HarmonyOS Sans Light" w:eastAsia="字家玲珑锐楷" w:hAnsi="HarmonyOS Sans Light"/>
           <w:sz w:val="21"/>
           <w:szCs w:val="21"/>
         </w:rPr>
@@ -4880,9 +4983,10 @@
     </w:p>
     <w:p>
       <w:pPr>
-        <w:ind w:firstLine="420"/>
-        <w:rPr>
-          <w:rFonts w:ascii="HarmonyOS Sans Light" w:eastAsia="字家玲珑锐楷" w:hAnsi="HarmonyOS Sans Light" w:hint="eastAsia"/>
+        <w:spacing w:beforeLines="10" w:before="32" w:afterLines="10" w:after="32"/>
+        <w:ind w:firstLine="420"/>
+        <w:rPr>
+          <w:rFonts w:ascii="HarmonyOS Sans Light" w:eastAsia="字家玲珑锐楷" w:hAnsi="HarmonyOS Sans Light"/>
           <w:sz w:val="21"/>
           <w:szCs w:val="21"/>
         </w:rPr>
@@ -4898,6 +5002,7 @@
     </w:p>
     <w:p>
       <w:pPr>
+        <w:spacing w:beforeLines="10" w:before="32" w:afterLines="10" w:after="32"/>
         <w:ind w:firstLine="420"/>
         <w:rPr>
           <w:rFonts w:ascii="HarmonyOS Sans Light" w:eastAsia="字家玲珑锐楷" w:hAnsi="HarmonyOS Sans Light"/>
@@ -4934,6 +5039,7 @@
     </w:p>
     <w:p>
       <w:pPr>
+        <w:spacing w:beforeLines="10" w:before="32" w:afterLines="10" w:after="32"/>
         <w:ind w:firstLine="420"/>
         <w:jc w:val="right"/>
         <w:rPr>
@@ -4961,6 +5067,7 @@
     </w:p>
     <w:p>
       <w:pPr>
+        <w:spacing w:beforeLines="10" w:before="32" w:afterLines="10" w:after="32"/>
         <w:ind w:firstLine="420"/>
         <w:rPr>
           <w:rFonts w:ascii="HarmonyOS Sans Light" w:eastAsia="字家玲珑锐楷" w:hAnsi="HarmonyOS Sans Light"/>
@@ -4995,6 +5102,7 @@
     </w:p>
     <w:p>
       <w:pPr>
+        <w:spacing w:beforeLines="10" w:before="32" w:afterLines="10" w:after="32"/>
         <w:ind w:firstLine="420"/>
         <w:jc w:val="right"/>
         <w:rPr>
@@ -5022,6 +5130,7 @@
     </w:p>
     <w:p>
       <w:pPr>
+        <w:spacing w:beforeLines="10" w:before="32" w:afterLines="10" w:after="32"/>
         <w:ind w:firstLine="420"/>
         <w:rPr>
           <w:rFonts w:ascii="HarmonyOS Sans Light" w:eastAsia="字家玲珑锐楷" w:hAnsi="HarmonyOS Sans Light"/>
@@ -5074,6 +5183,7 @@
     </w:p>
     <w:p>
       <w:pPr>
+        <w:spacing w:beforeLines="10" w:before="32" w:afterLines="10" w:after="32"/>
         <w:ind w:firstLine="420"/>
         <w:rPr>
           <w:rFonts w:ascii="HarmonyOS Sans Light" w:eastAsia="字家玲珑锐楷" w:hAnsi="HarmonyOS Sans Light"/>
@@ -5092,10 +5202,11 @@
     </w:p>
     <w:p>
       <w:pPr>
+        <w:spacing w:beforeLines="10" w:before="32" w:afterLines="10" w:after="32"/>
         <w:ind w:firstLine="420"/>
         <w:jc w:val="right"/>
         <w:rPr>
-          <w:rFonts w:ascii="HarmonyOS Sans Light" w:eastAsia="字家玲珑锐楷" w:hAnsi="HarmonyOS Sans Light" w:hint="eastAsia"/>
+          <w:rFonts w:ascii="HarmonyOS Sans Light" w:eastAsia="字家玲珑锐楷" w:hAnsi="HarmonyOS Sans Light"/>
           <w:sz w:val="21"/>
           <w:szCs w:val="21"/>
         </w:rPr>
@@ -5119,6 +5230,7 @@
     </w:p>
     <w:p>
       <w:pPr>
+        <w:spacing w:beforeLines="10" w:before="32" w:afterLines="10" w:after="32"/>
         <w:ind w:firstLine="420"/>
         <w:rPr>
           <w:rFonts w:ascii="HarmonyOS Sans Light" w:eastAsia="字家玲珑锐楷" w:hAnsi="HarmonyOS Sans Light" w:hint="eastAsia"/>
@@ -5140,7 +5252,7 @@
           <w:sz w:val="21"/>
           <w:szCs w:val="21"/>
         </w:rPr>
-        <w:t>2022/12/26</w:t>
+        <w:t>2023/1/17</w:t>
       </w:r>
     </w:p>
     <w:sectPr>
